--- a/Documentation/Plan_Respaldo.docx
+++ b/Documentation/Plan_Respaldo.docx
@@ -88,7 +88,7 @@
                     <pic:cNvPicPr/>
                   </pic:nvPicPr>
                   <pic:blipFill>
-                    <a:blip r:embed="rId5"/>
+                    <a:blip r:embed="rId7"/>
                     <a:stretch>
                       <a:fillRect/>
                     </a:stretch>
@@ -191,7 +191,7 @@
                     <pic:cNvPicPr/>
                   </pic:nvPicPr>
                   <pic:blipFill>
-                    <a:blip r:embed="rId6"/>
+                    <a:blip r:embed="rId8"/>
                     <a:stretch>
                       <a:fillRect/>
                     </a:stretch>
@@ -295,7 +295,7 @@
                     <pic:cNvPicPr/>
                   </pic:nvPicPr>
                   <pic:blipFill>
-                    <a:blip r:embed="rId7"/>
+                    <a:blip r:embed="rId9"/>
                     <a:stretch>
                       <a:fillRect/>
                     </a:stretch>
@@ -378,7 +378,7 @@
                     <pic:cNvPicPr/>
                   </pic:nvPicPr>
                   <pic:blipFill>
-                    <a:blip r:embed="rId8"/>
+                    <a:blip r:embed="rId10"/>
                     <a:stretch>
                       <a:fillRect/>
                     </a:stretch>
@@ -487,7 +487,7 @@
                     <pic:cNvPicPr/>
                   </pic:nvPicPr>
                   <pic:blipFill>
-                    <a:blip r:embed="rId9"/>
+                    <a:blip r:embed="rId11"/>
                     <a:stretch>
                       <a:fillRect/>
                     </a:stretch>
@@ -572,7 +572,7 @@
                     </pic:cNvPicPr>
                   </pic:nvPicPr>
                   <pic:blipFill>
-                    <a:blip r:embed="rId10">
+                    <a:blip r:embed="rId12">
                       <a:extLst>
                         <a:ext uri="{28A0092B-C50C-407E-A947-70E740481C1C}">
                           <a14:useLocalDpi xmlns:a14="http://schemas.microsoft.com/office/drawing/2010/main" val="0"/>
@@ -686,7 +686,7 @@
                     <pic:cNvPicPr/>
                   </pic:nvPicPr>
                   <pic:blipFill>
-                    <a:blip r:embed="rId11"/>
+                    <a:blip r:embed="rId13"/>
                     <a:stretch>
                       <a:fillRect/>
                     </a:stretch>
@@ -787,7 +787,7 @@
                     <pic:cNvPicPr/>
                   </pic:nvPicPr>
                   <pic:blipFill>
-                    <a:blip r:embed="rId12"/>
+                    <a:blip r:embed="rId14"/>
                     <a:stretch>
                       <a:fillRect/>
                     </a:stretch>
@@ -890,7 +890,7 @@
                     <pic:cNvPicPr/>
                   </pic:nvPicPr>
                   <pic:blipFill>
-                    <a:blip r:embed="rId13"/>
+                    <a:blip r:embed="rId15"/>
                     <a:stretch>
                       <a:fillRect/>
                     </a:stretch>
@@ -1004,7 +1004,7 @@
                     <pic:cNvPicPr/>
                   </pic:nvPicPr>
                   <pic:blipFill>
-                    <a:blip r:embed="rId14"/>
+                    <a:blip r:embed="rId16"/>
                     <a:stretch>
                       <a:fillRect/>
                     </a:stretch>
@@ -1128,7 +1128,7 @@
                     </pic:cNvPicPr>
                   </pic:nvPicPr>
                   <pic:blipFill>
-                    <a:blip r:embed="rId15">
+                    <a:blip r:embed="rId17">
                       <a:extLst>
                         <a:ext uri="{28A0092B-C50C-407E-A947-70E740481C1C}">
                           <a14:useLocalDpi xmlns:a14="http://schemas.microsoft.com/office/drawing/2010/main" val="0"/>
@@ -1187,7 +1187,7 @@
                     <pic:cNvPicPr/>
                   </pic:nvPicPr>
                   <pic:blipFill>
-                    <a:blip r:embed="rId16"/>
+                    <a:blip r:embed="rId18"/>
                     <a:stretch>
                       <a:fillRect/>
                     </a:stretch>
@@ -1233,7 +1233,13 @@
           <w:lang w:val="es-ES"/>
         </w:rPr>
         <w:lastRenderedPageBreak/>
-        <w:t xml:space="preserve">Plan de respaldo </w:t>
+        <w:t xml:space="preserve">Plan </w:t>
+      </w:r>
+      <w:r>
+        <w:rPr>
+          <w:lang w:val="es-ES"/>
+        </w:rPr>
+        <w:t xml:space="preserve">De Respaldo </w:t>
       </w:r>
       <w:r>
         <w:rPr>
@@ -1244,29 +1250,2817 @@
     </w:p>
     <w:p>
       <w:pPr>
-        <w:rPr>
-          <w:lang w:val="es-ES"/>
-        </w:rPr>
-      </w:pPr>
-    </w:p>
-    <w:p>
-      <w:pPr>
-        <w:rPr>
-          <w:lang w:val="es-ES"/>
-        </w:rPr>
-      </w:pPr>
-    </w:p>
-    <w:p>
-      <w:pPr>
-        <w:ind w:left="360"/>
-        <w:rPr>
-          <w:lang w:val="es-CO"/>
-        </w:rPr>
-      </w:pPr>
-    </w:p>
-    <w:p>
-      <w:pPr>
-        <w:ind w:left="360"/>
+        <w:pStyle w:val="Prrafodelista"/>
+        <w:rPr>
+          <w:lang w:val="es-CO"/>
+        </w:rPr>
+      </w:pPr>
+      <w:r>
+        <w:rPr>
+          <w:lang w:val="es-CO"/>
+        </w:rPr>
+        <w:t xml:space="preserve">Para realizar el plan de respaldo como se describe en este documento es necesario realizar la instalación de git y tener una cuenta en </w:t>
+      </w:r>
+      <w:proofErr w:type="spellStart"/>
+      <w:r>
+        <w:rPr>
+          <w:lang w:val="es-CO"/>
+        </w:rPr>
+        <w:t>github</w:t>
+      </w:r>
+      <w:proofErr w:type="spellEnd"/>
+      <w:r>
+        <w:rPr>
+          <w:lang w:val="es-CO"/>
+        </w:rPr>
+        <w:t>.</w:t>
+      </w:r>
+    </w:p>
+    <w:p>
+      <w:pPr>
+        <w:pStyle w:val="Prrafodelista"/>
+        <w:rPr>
+          <w:lang w:val="es-CO"/>
+        </w:rPr>
+      </w:pPr>
+    </w:p>
+    <w:p>
+      <w:pPr>
+        <w:pStyle w:val="Prrafodelista"/>
+        <w:numPr>
+          <w:ilvl w:val="0"/>
+          <w:numId w:val="3"/>
+        </w:numPr>
+        <w:rPr>
+          <w:lang w:val="es-CO"/>
+        </w:rPr>
+      </w:pPr>
+      <w:r>
+        <w:rPr>
+          <w:lang w:val="es-CO"/>
+        </w:rPr>
+        <w:t xml:space="preserve">Abrir la carpeta del proyecto y abrir una terminal, símbolo de sistema o PowerShell en esa ruta . Para abrir </w:t>
+      </w:r>
+      <w:r>
+        <w:rPr>
+          <w:lang w:val="es-CO"/>
+        </w:rPr>
+        <w:t>el</w:t>
+      </w:r>
+      <w:r>
+        <w:rPr>
+          <w:lang w:val="es-CO"/>
+        </w:rPr>
+        <w:t xml:space="preserve"> símbolo de sistema en la parte superior de la ruta escribimos cmd y presionamos enter.</w:t>
+      </w:r>
+    </w:p>
+    <w:p>
+      <w:pPr>
+        <w:pStyle w:val="Prrafodelista"/>
+        <w:rPr>
+          <w:lang w:val="es-CO"/>
+        </w:rPr>
+      </w:pPr>
+      <w:r>
+        <w:rPr>
+          <w:lang w:val="es-CO"/>
+        </w:rPr>
+        <w:drawing>
+          <wp:inline distT="0" distB="0" distL="0" distR="0" wp14:anchorId="14AD7CEA" wp14:editId="0BED14E7">
+            <wp:extent cx="5612130" cy="1911985"/>
+            <wp:effectExtent l="0" t="0" r="7620" b="0"/>
+            <wp:docPr id="19" name="Imagen 19" descr="Interfaz de usuario gráfica, Texto, Aplicación&#10;&#10;Descripción generada automáticamente"/>
+            <wp:cNvGraphicFramePr>
+              <a:graphicFrameLocks xmlns:a="http://schemas.openxmlformats.org/drawingml/2006/main" noChangeAspect="1"/>
+            </wp:cNvGraphicFramePr>
+            <a:graphic xmlns:a="http://schemas.openxmlformats.org/drawingml/2006/main">
+              <a:graphicData uri="http://schemas.openxmlformats.org/drawingml/2006/picture">
+                <pic:pic xmlns:pic="http://schemas.openxmlformats.org/drawingml/2006/picture">
+                  <pic:nvPicPr>
+                    <pic:cNvPr id="19" name="Imagen 19" descr="Interfaz de usuario gráfica, Texto, Aplicación&#10;&#10;Descripción generada automáticamente"/>
+                    <pic:cNvPicPr/>
+                  </pic:nvPicPr>
+                  <pic:blipFill>
+                    <a:blip r:embed="rId19"/>
+                    <a:stretch>
+                      <a:fillRect/>
+                    </a:stretch>
+                  </pic:blipFill>
+                  <pic:spPr>
+                    <a:xfrm>
+                      <a:off x="0" y="0"/>
+                      <a:ext cx="5612130" cy="1911985"/>
+                    </a:xfrm>
+                    <a:prstGeom prst="rect">
+                      <a:avLst/>
+                    </a:prstGeom>
+                  </pic:spPr>
+                </pic:pic>
+              </a:graphicData>
+            </a:graphic>
+          </wp:inline>
+        </w:drawing>
+      </w:r>
+    </w:p>
+    <w:p>
+      <w:pPr>
+        <w:pStyle w:val="Prrafodelista"/>
+        <w:rPr>
+          <w:lang w:val="es-CO"/>
+        </w:rPr>
+      </w:pPr>
+      <w:r>
+        <w:rPr>
+          <w:lang w:val="es-CO"/>
+        </w:rPr>
+        <w:drawing>
+          <wp:inline distT="0" distB="0" distL="0" distR="0" wp14:anchorId="6A92745C" wp14:editId="48F09ED7">
+            <wp:extent cx="5612130" cy="2971800"/>
+            <wp:effectExtent l="0" t="0" r="7620" b="0"/>
+            <wp:docPr id="20" name="Imagen 20" descr="Interfaz de usuario gráfica&#10;&#10;Descripción generada automáticamente"/>
+            <wp:cNvGraphicFramePr>
+              <a:graphicFrameLocks xmlns:a="http://schemas.openxmlformats.org/drawingml/2006/main" noChangeAspect="1"/>
+            </wp:cNvGraphicFramePr>
+            <a:graphic xmlns:a="http://schemas.openxmlformats.org/drawingml/2006/main">
+              <a:graphicData uri="http://schemas.openxmlformats.org/drawingml/2006/picture">
+                <pic:pic xmlns:pic="http://schemas.openxmlformats.org/drawingml/2006/picture">
+                  <pic:nvPicPr>
+                    <pic:cNvPr id="20" name="Imagen 20" descr="Interfaz de usuario gráfica&#10;&#10;Descripción generada automáticamente"/>
+                    <pic:cNvPicPr/>
+                  </pic:nvPicPr>
+                  <pic:blipFill>
+                    <a:blip r:embed="rId20"/>
+                    <a:stretch>
+                      <a:fillRect/>
+                    </a:stretch>
+                  </pic:blipFill>
+                  <pic:spPr>
+                    <a:xfrm>
+                      <a:off x="0" y="0"/>
+                      <a:ext cx="5612130" cy="2971800"/>
+                    </a:xfrm>
+                    <a:prstGeom prst="rect">
+                      <a:avLst/>
+                    </a:prstGeom>
+                  </pic:spPr>
+                </pic:pic>
+              </a:graphicData>
+            </a:graphic>
+          </wp:inline>
+        </w:drawing>
+      </w:r>
+    </w:p>
+    <w:p>
+      <w:pPr>
+        <w:pStyle w:val="Prrafodelista"/>
+        <w:rPr>
+          <w:lang w:val="es-CO"/>
+        </w:rPr>
+      </w:pPr>
+    </w:p>
+    <w:p>
+      <w:pPr>
+        <w:pStyle w:val="Prrafodelista"/>
+        <w:numPr>
+          <w:ilvl w:val="0"/>
+          <w:numId w:val="3"/>
+        </w:numPr>
+        <w:rPr>
+          <w:lang w:val="es-CO"/>
+        </w:rPr>
+      </w:pPr>
+      <w:r>
+        <w:rPr>
+          <w:lang w:val="es-CO"/>
+        </w:rPr>
+        <w:t xml:space="preserve">En la pestaña de cmd escribir </w:t>
+      </w:r>
+      <w:r>
+        <w:rPr>
+          <w:lang w:val="es-CO"/>
+        </w:rPr>
+        <w:t xml:space="preserve">el comando </w:t>
+      </w:r>
+      <w:r>
+        <w:rPr>
+          <w:lang w:val="es-CO"/>
+        </w:rPr>
+        <w:t xml:space="preserve">git </w:t>
+      </w:r>
+      <w:proofErr w:type="spellStart"/>
+      <w:r>
+        <w:rPr>
+          <w:lang w:val="es-CO"/>
+        </w:rPr>
+        <w:t>init</w:t>
+      </w:r>
+      <w:proofErr w:type="spellEnd"/>
+      <w:r>
+        <w:rPr>
+          <w:lang w:val="es-CO"/>
+        </w:rPr>
+        <w:t xml:space="preserve"> (para realizar la creación de un </w:t>
+      </w:r>
+      <w:r>
+        <w:rPr>
+          <w:lang w:val="es-CO"/>
+        </w:rPr>
+        <w:t>repositorio</w:t>
+      </w:r>
+      <w:r>
+        <w:rPr>
+          <w:lang w:val="es-CO"/>
+        </w:rPr>
+        <w:t xml:space="preserve"> </w:t>
+      </w:r>
+      <w:proofErr w:type="spellStart"/>
+      <w:r>
+        <w:rPr>
+          <w:lang w:val="es-CO"/>
+        </w:rPr>
+        <w:t>vacio</w:t>
+      </w:r>
+      <w:proofErr w:type="spellEnd"/>
+      <w:r>
+        <w:rPr>
+          <w:lang w:val="es-CO"/>
+        </w:rPr>
+        <w:t>)</w:t>
+      </w:r>
+      <w:r>
+        <w:rPr>
+          <w:lang w:val="es-CO"/>
+        </w:rPr>
+        <w:t>.</w:t>
+      </w:r>
+    </w:p>
+    <w:p>
+      <w:pPr>
+        <w:pStyle w:val="Prrafodelista"/>
+        <w:rPr>
+          <w:lang w:val="es-CO"/>
+        </w:rPr>
+      </w:pPr>
+    </w:p>
+    <w:p>
+      <w:pPr>
+        <w:pStyle w:val="Prrafodelista"/>
+        <w:rPr>
+          <w:lang w:val="es-CO"/>
+        </w:rPr>
+      </w:pPr>
+      <w:r>
+        <w:rPr>
+          <w:lang w:val="es-CO"/>
+        </w:rPr>
+        <w:drawing>
+          <wp:inline distT="0" distB="0" distL="0" distR="0" wp14:anchorId="635E1439" wp14:editId="2B3ACA91">
+            <wp:extent cx="5611008" cy="543001"/>
+            <wp:effectExtent l="0" t="0" r="0" b="9525"/>
+            <wp:docPr id="21" name="Imagen 21" descr="Texto&#10;&#10;Descripción generada automáticamente"/>
+            <wp:cNvGraphicFramePr>
+              <a:graphicFrameLocks xmlns:a="http://schemas.openxmlformats.org/drawingml/2006/main" noChangeAspect="1"/>
+            </wp:cNvGraphicFramePr>
+            <a:graphic xmlns:a="http://schemas.openxmlformats.org/drawingml/2006/main">
+              <a:graphicData uri="http://schemas.openxmlformats.org/drawingml/2006/picture">
+                <pic:pic xmlns:pic="http://schemas.openxmlformats.org/drawingml/2006/picture">
+                  <pic:nvPicPr>
+                    <pic:cNvPr id="21" name="Imagen 21" descr="Texto&#10;&#10;Descripción generada automáticamente"/>
+                    <pic:cNvPicPr/>
+                  </pic:nvPicPr>
+                  <pic:blipFill>
+                    <a:blip r:embed="rId21"/>
+                    <a:stretch>
+                      <a:fillRect/>
+                    </a:stretch>
+                  </pic:blipFill>
+                  <pic:spPr>
+                    <a:xfrm>
+                      <a:off x="0" y="0"/>
+                      <a:ext cx="5611008" cy="543001"/>
+                    </a:xfrm>
+                    <a:prstGeom prst="rect">
+                      <a:avLst/>
+                    </a:prstGeom>
+                  </pic:spPr>
+                </pic:pic>
+              </a:graphicData>
+            </a:graphic>
+          </wp:inline>
+        </w:drawing>
+      </w:r>
+    </w:p>
+    <w:p>
+      <w:pPr>
+        <w:pStyle w:val="Prrafodelista"/>
+        <w:rPr>
+          <w:lang w:val="es-CO"/>
+        </w:rPr>
+      </w:pPr>
+    </w:p>
+    <w:p>
+      <w:pPr>
+        <w:rPr>
+          <w:lang w:val="es-CO"/>
+        </w:rPr>
+      </w:pPr>
+      <w:r>
+        <w:rPr>
+          <w:lang w:val="es-CO"/>
+        </w:rPr>
+        <w:br w:type="page"/>
+      </w:r>
+    </w:p>
+    <w:p>
+      <w:pPr>
+        <w:pStyle w:val="Prrafodelista"/>
+        <w:numPr>
+          <w:ilvl w:val="0"/>
+          <w:numId w:val="3"/>
+        </w:numPr>
+        <w:rPr>
+          <w:lang w:val="es-CO"/>
+        </w:rPr>
+      </w:pPr>
+      <w:r>
+        <w:rPr>
+          <w:lang w:val="es-CO"/>
+        </w:rPr>
+        <w:lastRenderedPageBreak/>
+        <w:t>E</w:t>
+      </w:r>
+      <w:r>
+        <w:rPr>
+          <w:lang w:val="es-CO"/>
+        </w:rPr>
+        <w:t>scribir</w:t>
+      </w:r>
+      <w:r>
+        <w:rPr>
+          <w:lang w:val="es-CO"/>
+        </w:rPr>
+        <w:t xml:space="preserve"> el comando</w:t>
+      </w:r>
+      <w:r>
+        <w:rPr>
+          <w:lang w:val="es-CO"/>
+        </w:rPr>
+        <w:t xml:space="preserve"> git add .</w:t>
+      </w:r>
+      <w:r>
+        <w:rPr>
+          <w:lang w:val="es-CO"/>
+        </w:rPr>
+        <w:t xml:space="preserve"> (para agregar los archivos del proyecto al repositorio)</w:t>
+      </w:r>
+    </w:p>
+    <w:p>
+      <w:pPr>
+        <w:pStyle w:val="Prrafodelista"/>
+        <w:rPr>
+          <w:lang w:val="es-CO"/>
+        </w:rPr>
+      </w:pPr>
+    </w:p>
+    <w:p>
+      <w:pPr>
+        <w:pStyle w:val="Prrafodelista"/>
+        <w:rPr>
+          <w:lang w:val="es-CO"/>
+        </w:rPr>
+      </w:pPr>
+      <w:r>
+        <w:rPr>
+          <w:lang w:val="es-CO"/>
+        </w:rPr>
+        <w:drawing>
+          <wp:inline distT="0" distB="0" distL="0" distR="0" wp14:anchorId="745D4E9E" wp14:editId="53C1B4CE">
+            <wp:extent cx="5612130" cy="2051685"/>
+            <wp:effectExtent l="0" t="0" r="7620" b="5715"/>
+            <wp:docPr id="24" name="Imagen 24" descr="Texto&#10;&#10;Descripción generada automáticamente"/>
+            <wp:cNvGraphicFramePr>
+              <a:graphicFrameLocks xmlns:a="http://schemas.openxmlformats.org/drawingml/2006/main" noChangeAspect="1"/>
+            </wp:cNvGraphicFramePr>
+            <a:graphic xmlns:a="http://schemas.openxmlformats.org/drawingml/2006/main">
+              <a:graphicData uri="http://schemas.openxmlformats.org/drawingml/2006/picture">
+                <pic:pic xmlns:pic="http://schemas.openxmlformats.org/drawingml/2006/picture">
+                  <pic:nvPicPr>
+                    <pic:cNvPr id="24" name="Imagen 24" descr="Texto&#10;&#10;Descripción generada automáticamente"/>
+                    <pic:cNvPicPr/>
+                  </pic:nvPicPr>
+                  <pic:blipFill>
+                    <a:blip r:embed="rId22"/>
+                    <a:stretch>
+                      <a:fillRect/>
+                    </a:stretch>
+                  </pic:blipFill>
+                  <pic:spPr>
+                    <a:xfrm>
+                      <a:off x="0" y="0"/>
+                      <a:ext cx="5612130" cy="2051685"/>
+                    </a:xfrm>
+                    <a:prstGeom prst="rect">
+                      <a:avLst/>
+                    </a:prstGeom>
+                  </pic:spPr>
+                </pic:pic>
+              </a:graphicData>
+            </a:graphic>
+          </wp:inline>
+        </w:drawing>
+      </w:r>
+    </w:p>
+    <w:p>
+      <w:pPr>
+        <w:pStyle w:val="Prrafodelista"/>
+        <w:rPr>
+          <w:lang w:val="es-CO"/>
+        </w:rPr>
+      </w:pPr>
+    </w:p>
+    <w:p>
+      <w:pPr>
+        <w:pStyle w:val="Prrafodelista"/>
+        <w:numPr>
+          <w:ilvl w:val="0"/>
+          <w:numId w:val="3"/>
+        </w:numPr>
+        <w:rPr>
+          <w:lang w:val="es-CO"/>
+        </w:rPr>
+      </w:pPr>
+      <w:r>
+        <w:rPr>
+          <w:lang w:val="es-CO"/>
+        </w:rPr>
+        <w:t>Escribir el comando git commit -m “Mensaje” (</w:t>
+      </w:r>
+      <w:r>
+        <w:rPr>
+          <w:lang w:val="es-CO"/>
+        </w:rPr>
+        <w:t xml:space="preserve">Puede ser cualquier mensaje , pero se recomienda escribir </w:t>
+      </w:r>
+      <w:r>
+        <w:rPr>
+          <w:lang w:val="es-CO"/>
+        </w:rPr>
+        <w:t xml:space="preserve">un mensaje que describa la acción que se </w:t>
+      </w:r>
+      <w:r>
+        <w:rPr>
+          <w:lang w:val="es-CO"/>
+        </w:rPr>
+        <w:t>está</w:t>
+      </w:r>
+      <w:r>
+        <w:rPr>
+          <w:lang w:val="es-CO"/>
+        </w:rPr>
+        <w:t xml:space="preserve"> </w:t>
+      </w:r>
+      <w:r>
+        <w:rPr>
+          <w:lang w:val="es-CO"/>
+        </w:rPr>
+        <w:t>haciendo</w:t>
+      </w:r>
+      <w:r>
+        <w:rPr>
+          <w:lang w:val="es-CO"/>
+        </w:rPr>
+        <w:t xml:space="preserve">), esto confirmara </w:t>
+      </w:r>
+      <w:r>
+        <w:rPr>
+          <w:lang w:val="es-CO"/>
+        </w:rPr>
+        <w:t xml:space="preserve">los cambios que se quieren </w:t>
+      </w:r>
+      <w:r>
+        <w:rPr>
+          <w:lang w:val="es-CO"/>
+        </w:rPr>
+        <w:t xml:space="preserve">subir al repositorio </w:t>
+      </w:r>
+    </w:p>
+    <w:p>
+      <w:pPr>
+        <w:pStyle w:val="Prrafodelista"/>
+        <w:rPr>
+          <w:lang w:val="es-CO"/>
+        </w:rPr>
+      </w:pPr>
+    </w:p>
+    <w:p>
+      <w:pPr>
+        <w:pStyle w:val="Prrafodelista"/>
+        <w:rPr>
+          <w:lang w:val="es-CO"/>
+        </w:rPr>
+      </w:pPr>
+      <w:r>
+        <w:rPr>
+          <w:lang w:val="es-CO"/>
+        </w:rPr>
+        <w:drawing>
+          <wp:inline distT="0" distB="0" distL="0" distR="0" wp14:anchorId="7871EFDF" wp14:editId="460C4003">
+            <wp:extent cx="5563376" cy="485843"/>
+            <wp:effectExtent l="0" t="0" r="0" b="9525"/>
+            <wp:docPr id="25" name="Imagen 25" descr="Texto&#10;&#10;Descripción generada automáticamente con confianza media"/>
+            <wp:cNvGraphicFramePr>
+              <a:graphicFrameLocks xmlns:a="http://schemas.openxmlformats.org/drawingml/2006/main" noChangeAspect="1"/>
+            </wp:cNvGraphicFramePr>
+            <a:graphic xmlns:a="http://schemas.openxmlformats.org/drawingml/2006/main">
+              <a:graphicData uri="http://schemas.openxmlformats.org/drawingml/2006/picture">
+                <pic:pic xmlns:pic="http://schemas.openxmlformats.org/drawingml/2006/picture">
+                  <pic:nvPicPr>
+                    <pic:cNvPr id="25" name="Imagen 25" descr="Texto&#10;&#10;Descripción generada automáticamente con confianza media"/>
+                    <pic:cNvPicPr/>
+                  </pic:nvPicPr>
+                  <pic:blipFill>
+                    <a:blip r:embed="rId23"/>
+                    <a:stretch>
+                      <a:fillRect/>
+                    </a:stretch>
+                  </pic:blipFill>
+                  <pic:spPr>
+                    <a:xfrm>
+                      <a:off x="0" y="0"/>
+                      <a:ext cx="5563376" cy="485843"/>
+                    </a:xfrm>
+                    <a:prstGeom prst="rect">
+                      <a:avLst/>
+                    </a:prstGeom>
+                  </pic:spPr>
+                </pic:pic>
+              </a:graphicData>
+            </a:graphic>
+          </wp:inline>
+        </w:drawing>
+      </w:r>
+    </w:p>
+    <w:p>
+      <w:pPr>
+        <w:pStyle w:val="Prrafodelista"/>
+        <w:rPr>
+          <w:lang w:val="es-CO"/>
+        </w:rPr>
+      </w:pPr>
+      <w:r>
+        <w:rPr>
+          <w:lang w:val="es-CO"/>
+        </w:rPr>
+        <w:drawing>
+          <wp:inline distT="0" distB="0" distL="0" distR="0" wp14:anchorId="6126884A" wp14:editId="4DBDDC65">
+            <wp:extent cx="5612130" cy="4036695"/>
+            <wp:effectExtent l="0" t="0" r="7620" b="1905"/>
+            <wp:docPr id="26" name="Imagen 26" descr="Texto&#10;&#10;Descripción generada automáticamente"/>
+            <wp:cNvGraphicFramePr>
+              <a:graphicFrameLocks xmlns:a="http://schemas.openxmlformats.org/drawingml/2006/main" noChangeAspect="1"/>
+            </wp:cNvGraphicFramePr>
+            <a:graphic xmlns:a="http://schemas.openxmlformats.org/drawingml/2006/main">
+              <a:graphicData uri="http://schemas.openxmlformats.org/drawingml/2006/picture">
+                <pic:pic xmlns:pic="http://schemas.openxmlformats.org/drawingml/2006/picture">
+                  <pic:nvPicPr>
+                    <pic:cNvPr id="26" name="Imagen 26" descr="Texto&#10;&#10;Descripción generada automáticamente"/>
+                    <pic:cNvPicPr/>
+                  </pic:nvPicPr>
+                  <pic:blipFill>
+                    <a:blip r:embed="rId24"/>
+                    <a:stretch>
+                      <a:fillRect/>
+                    </a:stretch>
+                  </pic:blipFill>
+                  <pic:spPr>
+                    <a:xfrm>
+                      <a:off x="0" y="0"/>
+                      <a:ext cx="5612130" cy="4036695"/>
+                    </a:xfrm>
+                    <a:prstGeom prst="rect">
+                      <a:avLst/>
+                    </a:prstGeom>
+                  </pic:spPr>
+                </pic:pic>
+              </a:graphicData>
+            </a:graphic>
+          </wp:inline>
+        </w:drawing>
+      </w:r>
+    </w:p>
+    <w:p>
+      <w:pPr>
+        <w:rPr>
+          <w:lang w:val="es-CO"/>
+        </w:rPr>
+      </w:pPr>
+    </w:p>
+    <w:p>
+      <w:pPr>
+        <w:pStyle w:val="Prrafodelista"/>
+        <w:numPr>
+          <w:ilvl w:val="0"/>
+          <w:numId w:val="3"/>
+        </w:numPr>
+        <w:rPr>
+          <w:lang w:val="es-CO"/>
+        </w:rPr>
+      </w:pPr>
+      <w:r>
+        <w:rPr>
+          <w:lang w:val="es-CO"/>
+        </w:rPr>
+        <w:lastRenderedPageBreak/>
+        <w:t>Ir a la página de GitHub e iniciar sesión.</w:t>
+      </w:r>
+    </w:p>
+    <w:p>
+      <w:pPr>
+        <w:pStyle w:val="Prrafodelista"/>
+        <w:rPr>
+          <w:lang w:val="es-CO"/>
+        </w:rPr>
+      </w:pPr>
+    </w:p>
+    <w:p>
+      <w:pPr>
+        <w:pStyle w:val="Prrafodelista"/>
+        <w:jc w:val="center"/>
+        <w:rPr>
+          <w:lang w:val="es-CO"/>
+        </w:rPr>
+      </w:pPr>
+      <w:r>
+        <w:rPr>
+          <w:lang w:val="es-CO"/>
+        </w:rPr>
+        <w:drawing>
+          <wp:inline distT="0" distB="0" distL="0" distR="0" wp14:anchorId="444B4B78" wp14:editId="4A8F8743">
+            <wp:extent cx="3028208" cy="2894268"/>
+            <wp:effectExtent l="0" t="0" r="1270" b="1905"/>
+            <wp:docPr id="28" name="Imagen 28"/>
+            <wp:cNvGraphicFramePr>
+              <a:graphicFrameLocks xmlns:a="http://schemas.openxmlformats.org/drawingml/2006/main" noChangeAspect="1"/>
+            </wp:cNvGraphicFramePr>
+            <a:graphic xmlns:a="http://schemas.openxmlformats.org/drawingml/2006/main">
+              <a:graphicData uri="http://schemas.openxmlformats.org/drawingml/2006/picture">
+                <pic:pic xmlns:pic="http://schemas.openxmlformats.org/drawingml/2006/picture">
+                  <pic:nvPicPr>
+                    <pic:cNvPr id="1" name=""/>
+                    <pic:cNvPicPr/>
+                  </pic:nvPicPr>
+                  <pic:blipFill>
+                    <a:blip r:embed="rId25"/>
+                    <a:stretch>
+                      <a:fillRect/>
+                    </a:stretch>
+                  </pic:blipFill>
+                  <pic:spPr>
+                    <a:xfrm>
+                      <a:off x="0" y="0"/>
+                      <a:ext cx="3030099" cy="2896075"/>
+                    </a:xfrm>
+                    <a:prstGeom prst="rect">
+                      <a:avLst/>
+                    </a:prstGeom>
+                  </pic:spPr>
+                </pic:pic>
+              </a:graphicData>
+            </a:graphic>
+          </wp:inline>
+        </w:drawing>
+      </w:r>
+    </w:p>
+    <w:p>
+      <w:pPr>
+        <w:pStyle w:val="Prrafodelista"/>
+        <w:jc w:val="center"/>
+        <w:rPr>
+          <w:lang w:val="es-CO"/>
+        </w:rPr>
+      </w:pPr>
+    </w:p>
+    <w:p>
+      <w:pPr>
+        <w:pStyle w:val="Prrafodelista"/>
+        <w:numPr>
+          <w:ilvl w:val="0"/>
+          <w:numId w:val="3"/>
+        </w:numPr>
+        <w:rPr>
+          <w:lang w:val="es-CO"/>
+        </w:rPr>
+      </w:pPr>
+      <w:r>
+        <w:rPr>
+          <w:lang w:val="es-CO"/>
+        </w:rPr>
+        <w:t>Darle clic en la flechita al lado derecho de la imagen para abrir el menú y seleccionar la opción your repositories</w:t>
+      </w:r>
+    </w:p>
+    <w:p>
+      <w:pPr>
+        <w:pStyle w:val="Prrafodelista"/>
+        <w:rPr>
+          <w:lang w:val="es-CO"/>
+        </w:rPr>
+      </w:pPr>
+    </w:p>
+    <w:p>
+      <w:pPr>
+        <w:pStyle w:val="Prrafodelista"/>
+        <w:rPr>
+          <w:lang w:val="es-CO"/>
+        </w:rPr>
+      </w:pPr>
+      <w:r>
+        <w:rPr>
+          <w:lang w:val="es-CO"/>
+        </w:rPr>
+        <w:drawing>
+          <wp:inline distT="0" distB="0" distL="0" distR="0" wp14:anchorId="3350F514" wp14:editId="46962530">
+            <wp:extent cx="5070764" cy="3980647"/>
+            <wp:effectExtent l="0" t="0" r="0" b="1270"/>
+            <wp:docPr id="22" name="Imagen 22" descr="Captura de pantalla de un celular&#10;&#10;Descripción generada automáticamente"/>
+            <wp:cNvGraphicFramePr>
+              <a:graphicFrameLocks xmlns:a="http://schemas.openxmlformats.org/drawingml/2006/main" noChangeAspect="1"/>
+            </wp:cNvGraphicFramePr>
+            <a:graphic xmlns:a="http://schemas.openxmlformats.org/drawingml/2006/main">
+              <a:graphicData uri="http://schemas.openxmlformats.org/drawingml/2006/picture">
+                <pic:pic xmlns:pic="http://schemas.openxmlformats.org/drawingml/2006/picture">
+                  <pic:nvPicPr>
+                    <pic:cNvPr id="22" name="Imagen 22" descr="Captura de pantalla de un celular&#10;&#10;Descripción generada automáticamente"/>
+                    <pic:cNvPicPr/>
+                  </pic:nvPicPr>
+                  <pic:blipFill>
+                    <a:blip r:embed="rId26"/>
+                    <a:stretch>
+                      <a:fillRect/>
+                    </a:stretch>
+                  </pic:blipFill>
+                  <pic:spPr>
+                    <a:xfrm>
+                      <a:off x="0" y="0"/>
+                      <a:ext cx="5079032" cy="3987138"/>
+                    </a:xfrm>
+                    <a:prstGeom prst="rect">
+                      <a:avLst/>
+                    </a:prstGeom>
+                  </pic:spPr>
+                </pic:pic>
+              </a:graphicData>
+            </a:graphic>
+          </wp:inline>
+        </w:drawing>
+      </w:r>
+    </w:p>
+    <w:p>
+      <w:pPr>
+        <w:pStyle w:val="Prrafodelista"/>
+        <w:rPr>
+          <w:lang w:val="es-CO"/>
+        </w:rPr>
+      </w:pPr>
+    </w:p>
+    <w:p>
+      <w:pPr>
+        <w:pStyle w:val="Prrafodelista"/>
+        <w:numPr>
+          <w:ilvl w:val="0"/>
+          <w:numId w:val="3"/>
+        </w:numPr>
+        <w:rPr>
+          <w:lang w:val="es-CO"/>
+        </w:rPr>
+      </w:pPr>
+      <w:r>
+        <w:rPr>
+          <w:lang w:val="es-CO"/>
+        </w:rPr>
+        <w:lastRenderedPageBreak/>
+        <w:t>Darle clic en new.</w:t>
+      </w:r>
+    </w:p>
+    <w:p>
+      <w:pPr>
+        <w:pStyle w:val="Prrafodelista"/>
+        <w:rPr>
+          <w:lang w:val="es-CO"/>
+        </w:rPr>
+      </w:pPr>
+    </w:p>
+    <w:p>
+      <w:pPr>
+        <w:pStyle w:val="Prrafodelista"/>
+        <w:jc w:val="center"/>
+        <w:rPr>
+          <w:lang w:val="es-CO"/>
+        </w:rPr>
+      </w:pPr>
+      <w:r>
+        <w:rPr>
+          <w:lang w:val="es-CO"/>
+        </w:rPr>
+        <w:drawing>
+          <wp:inline distT="0" distB="0" distL="0" distR="0" wp14:anchorId="499E7BCC" wp14:editId="60000DC2">
+            <wp:extent cx="4906060" cy="2067213"/>
+            <wp:effectExtent l="0" t="0" r="8890" b="9525"/>
+            <wp:docPr id="31" name="Imagen 31" descr="Interfaz de usuario gráfica, Aplicación&#10;&#10;Descripción generada automáticamente"/>
+            <wp:cNvGraphicFramePr>
+              <a:graphicFrameLocks xmlns:a="http://schemas.openxmlformats.org/drawingml/2006/main" noChangeAspect="1"/>
+            </wp:cNvGraphicFramePr>
+            <a:graphic xmlns:a="http://schemas.openxmlformats.org/drawingml/2006/main">
+              <a:graphicData uri="http://schemas.openxmlformats.org/drawingml/2006/picture">
+                <pic:pic xmlns:pic="http://schemas.openxmlformats.org/drawingml/2006/picture">
+                  <pic:nvPicPr>
+                    <pic:cNvPr id="31" name="Imagen 31" descr="Interfaz de usuario gráfica, Aplicación&#10;&#10;Descripción generada automáticamente"/>
+                    <pic:cNvPicPr/>
+                  </pic:nvPicPr>
+                  <pic:blipFill>
+                    <a:blip r:embed="rId27"/>
+                    <a:stretch>
+                      <a:fillRect/>
+                    </a:stretch>
+                  </pic:blipFill>
+                  <pic:spPr>
+                    <a:xfrm>
+                      <a:off x="0" y="0"/>
+                      <a:ext cx="4906060" cy="2067213"/>
+                    </a:xfrm>
+                    <a:prstGeom prst="rect">
+                      <a:avLst/>
+                    </a:prstGeom>
+                  </pic:spPr>
+                </pic:pic>
+              </a:graphicData>
+            </a:graphic>
+          </wp:inline>
+        </w:drawing>
+      </w:r>
+    </w:p>
+    <w:p>
+      <w:pPr>
+        <w:pStyle w:val="Prrafodelista"/>
+        <w:rPr>
+          <w:lang w:val="es-CO"/>
+        </w:rPr>
+      </w:pPr>
+    </w:p>
+    <w:p>
+      <w:pPr>
+        <w:pStyle w:val="Prrafodelista"/>
+        <w:numPr>
+          <w:ilvl w:val="0"/>
+          <w:numId w:val="3"/>
+        </w:numPr>
+        <w:rPr>
+          <w:lang w:val="es-CO"/>
+        </w:rPr>
+      </w:pPr>
+      <w:r>
+        <w:rPr>
+          <w:lang w:val="es-CO"/>
+        </w:rPr>
+        <w:t xml:space="preserve">Llenar los campos requeridos y </w:t>
+      </w:r>
+      <w:r>
+        <w:rPr>
+          <w:lang w:val="es-CO"/>
+        </w:rPr>
+        <w:t xml:space="preserve">seleccionar </w:t>
+      </w:r>
+      <w:r>
+        <w:rPr>
+          <w:lang w:val="es-CO"/>
+        </w:rPr>
+        <w:t xml:space="preserve">la opción </w:t>
+      </w:r>
+      <w:proofErr w:type="spellStart"/>
+      <w:r>
+        <w:rPr>
+          <w:lang w:val="es-CO"/>
+        </w:rPr>
+        <w:t>private</w:t>
+      </w:r>
+      <w:proofErr w:type="spellEnd"/>
+      <w:r>
+        <w:rPr>
+          <w:lang w:val="es-CO"/>
+        </w:rPr>
+        <w:t xml:space="preserve"> , para finalizar darle clic en créate </w:t>
+      </w:r>
+      <w:proofErr w:type="spellStart"/>
+      <w:proofErr w:type="gramStart"/>
+      <w:r>
+        <w:rPr>
+          <w:lang w:val="es-CO"/>
+        </w:rPr>
+        <w:t>repository</w:t>
+      </w:r>
+      <w:proofErr w:type="spellEnd"/>
+      <w:r>
+        <w:rPr>
+          <w:lang w:val="es-CO"/>
+        </w:rPr>
+        <w:t>.</w:t>
+      </w:r>
+      <w:r>
+        <w:rPr>
+          <w:lang w:val="es-CO"/>
+        </w:rPr>
+        <w:t>.</w:t>
+      </w:r>
+      <w:proofErr w:type="gramEnd"/>
+    </w:p>
+    <w:p>
+      <w:pPr>
+        <w:pStyle w:val="Prrafodelista"/>
+        <w:jc w:val="center"/>
+        <w:rPr>
+          <w:lang w:val="es-CO"/>
+        </w:rPr>
+      </w:pPr>
+    </w:p>
+    <w:p>
+      <w:pPr>
+        <w:pStyle w:val="Prrafodelista"/>
+        <w:jc w:val="center"/>
+        <w:rPr>
+          <w:lang w:val="es-CO"/>
+        </w:rPr>
+      </w:pPr>
+    </w:p>
+    <w:p>
+      <w:pPr>
+        <w:pStyle w:val="Prrafodelista"/>
+        <w:jc w:val="center"/>
+        <w:rPr>
+          <w:lang w:val="es-CO"/>
+        </w:rPr>
+      </w:pPr>
+      <w:r>
+        <w:rPr>
+          <w:lang w:val="es-CO"/>
+        </w:rPr>
+        <w:drawing>
+          <wp:inline distT="0" distB="0" distL="0" distR="0" wp14:anchorId="048EC7B9" wp14:editId="20D6DFF5">
+            <wp:extent cx="5612130" cy="4536440"/>
+            <wp:effectExtent l="0" t="0" r="7620" b="0"/>
+            <wp:docPr id="33" name="Imagen 33" descr="Interfaz de usuario gráfica, Texto&#10;&#10;Descripción generada automáticamente"/>
+            <wp:cNvGraphicFramePr>
+              <a:graphicFrameLocks xmlns:a="http://schemas.openxmlformats.org/drawingml/2006/main" noChangeAspect="1"/>
+            </wp:cNvGraphicFramePr>
+            <a:graphic xmlns:a="http://schemas.openxmlformats.org/drawingml/2006/main">
+              <a:graphicData uri="http://schemas.openxmlformats.org/drawingml/2006/picture">
+                <pic:pic xmlns:pic="http://schemas.openxmlformats.org/drawingml/2006/picture">
+                  <pic:nvPicPr>
+                    <pic:cNvPr id="33" name="Imagen 33" descr="Interfaz de usuario gráfica, Texto&#10;&#10;Descripción generada automáticamente"/>
+                    <pic:cNvPicPr/>
+                  </pic:nvPicPr>
+                  <pic:blipFill>
+                    <a:blip r:embed="rId28"/>
+                    <a:stretch>
+                      <a:fillRect/>
+                    </a:stretch>
+                  </pic:blipFill>
+                  <pic:spPr>
+                    <a:xfrm>
+                      <a:off x="0" y="0"/>
+                      <a:ext cx="5612130" cy="4536440"/>
+                    </a:xfrm>
+                    <a:prstGeom prst="rect">
+                      <a:avLst/>
+                    </a:prstGeom>
+                  </pic:spPr>
+                </pic:pic>
+              </a:graphicData>
+            </a:graphic>
+          </wp:inline>
+        </w:drawing>
+      </w:r>
+    </w:p>
+    <w:p>
+      <w:pPr>
+        <w:pStyle w:val="Prrafodelista"/>
+        <w:jc w:val="center"/>
+        <w:rPr>
+          <w:lang w:val="es-CO"/>
+        </w:rPr>
+      </w:pPr>
+    </w:p>
+    <w:p>
+      <w:pPr>
+        <w:pStyle w:val="Prrafodelista"/>
+        <w:numPr>
+          <w:ilvl w:val="0"/>
+          <w:numId w:val="3"/>
+        </w:numPr>
+        <w:rPr>
+          <w:lang w:val="es-CO"/>
+        </w:rPr>
+      </w:pPr>
+      <w:r>
+        <w:rPr>
+          <w:lang w:val="es-CO"/>
+        </w:rPr>
+        <w:lastRenderedPageBreak/>
+        <w:t xml:space="preserve">Darle clic en el icono resaltado en la imagen para copiar la </w:t>
+      </w:r>
+      <w:proofErr w:type="spellStart"/>
+      <w:r>
+        <w:rPr>
+          <w:lang w:val="es-CO"/>
+        </w:rPr>
+        <w:t>url</w:t>
+      </w:r>
+      <w:proofErr w:type="spellEnd"/>
+      <w:r>
+        <w:rPr>
+          <w:lang w:val="es-CO"/>
+        </w:rPr>
+        <w:t xml:space="preserve"> del repositorio.</w:t>
+      </w:r>
+    </w:p>
+    <w:p>
+      <w:pPr>
+        <w:pStyle w:val="Prrafodelista"/>
+        <w:rPr>
+          <w:lang w:val="es-CO"/>
+        </w:rPr>
+      </w:pPr>
+    </w:p>
+    <w:p>
+      <w:pPr>
+        <w:pStyle w:val="Prrafodelista"/>
+        <w:rPr>
+          <w:lang w:val="es-CO"/>
+        </w:rPr>
+      </w:pPr>
+      <w:r>
+        <w:rPr>
+          <w:lang w:val="es-CO"/>
+        </w:rPr>
+        <w:drawing>
+          <wp:inline distT="0" distB="0" distL="0" distR="0" wp14:anchorId="2B89B084" wp14:editId="136A0B55">
+            <wp:extent cx="5612130" cy="1411605"/>
+            <wp:effectExtent l="0" t="0" r="7620" b="0"/>
+            <wp:docPr id="35" name="Imagen 35" descr="Captura de pantalla de un celular&#10;&#10;Descripción generada automáticamente"/>
+            <wp:cNvGraphicFramePr>
+              <a:graphicFrameLocks xmlns:a="http://schemas.openxmlformats.org/drawingml/2006/main" noChangeAspect="1"/>
+            </wp:cNvGraphicFramePr>
+            <a:graphic xmlns:a="http://schemas.openxmlformats.org/drawingml/2006/main">
+              <a:graphicData uri="http://schemas.openxmlformats.org/drawingml/2006/picture">
+                <pic:pic xmlns:pic="http://schemas.openxmlformats.org/drawingml/2006/picture">
+                  <pic:nvPicPr>
+                    <pic:cNvPr id="35" name="Imagen 35" descr="Captura de pantalla de un celular&#10;&#10;Descripción generada automáticamente"/>
+                    <pic:cNvPicPr/>
+                  </pic:nvPicPr>
+                  <pic:blipFill>
+                    <a:blip r:embed="rId29"/>
+                    <a:stretch>
+                      <a:fillRect/>
+                    </a:stretch>
+                  </pic:blipFill>
+                  <pic:spPr>
+                    <a:xfrm>
+                      <a:off x="0" y="0"/>
+                      <a:ext cx="5612130" cy="1411605"/>
+                    </a:xfrm>
+                    <a:prstGeom prst="rect">
+                      <a:avLst/>
+                    </a:prstGeom>
+                  </pic:spPr>
+                </pic:pic>
+              </a:graphicData>
+            </a:graphic>
+          </wp:inline>
+        </w:drawing>
+      </w:r>
+    </w:p>
+    <w:p>
+      <w:pPr>
+        <w:pStyle w:val="Prrafodelista"/>
+        <w:rPr>
+          <w:lang w:val="es-CO"/>
+        </w:rPr>
+      </w:pPr>
+    </w:p>
+    <w:p>
+      <w:pPr>
+        <w:pStyle w:val="Prrafodelista"/>
+        <w:numPr>
+          <w:ilvl w:val="0"/>
+          <w:numId w:val="3"/>
+        </w:numPr>
+        <w:rPr>
+          <w:lang w:val="es-CO"/>
+        </w:rPr>
+      </w:pPr>
+      <w:r>
+        <w:rPr>
+          <w:lang w:val="es-CO"/>
+        </w:rPr>
+        <w:t xml:space="preserve">Volver a la pestaña </w:t>
+      </w:r>
+      <w:proofErr w:type="gramStart"/>
+      <w:r>
+        <w:rPr>
+          <w:lang w:val="es-CO"/>
+        </w:rPr>
+        <w:t>de  cmd</w:t>
+      </w:r>
+      <w:proofErr w:type="gramEnd"/>
+      <w:r>
+        <w:rPr>
+          <w:lang w:val="es-CO"/>
+        </w:rPr>
+        <w:t xml:space="preserve"> y escribir  el comando </w:t>
+      </w:r>
+      <w:r>
+        <w:rPr>
+          <w:lang w:val="es-CO"/>
+        </w:rPr>
+        <w:t xml:space="preserve">git </w:t>
+      </w:r>
+      <w:proofErr w:type="spellStart"/>
+      <w:r>
+        <w:rPr>
+          <w:lang w:val="es-CO"/>
+        </w:rPr>
+        <w:t>remote</w:t>
+      </w:r>
+      <w:proofErr w:type="spellEnd"/>
+      <w:r>
+        <w:rPr>
+          <w:lang w:val="es-CO"/>
+        </w:rPr>
+        <w:t xml:space="preserve"> add origin</w:t>
+      </w:r>
+      <w:r>
+        <w:rPr>
+          <w:lang w:val="es-CO"/>
+        </w:rPr>
+        <w:t xml:space="preserve"> </w:t>
+      </w:r>
+      <w:r>
+        <w:rPr>
+          <w:lang w:val="es-CO"/>
+        </w:rPr>
+        <w:t>[</w:t>
+      </w:r>
+      <w:proofErr w:type="spellStart"/>
+      <w:r>
+        <w:rPr>
+          <w:lang w:val="es-CO"/>
+        </w:rPr>
+        <w:t>url</w:t>
+      </w:r>
+      <w:proofErr w:type="spellEnd"/>
+      <w:r>
+        <w:rPr>
+          <w:lang w:val="es-CO"/>
+        </w:rPr>
+        <w:t xml:space="preserve"> copiada</w:t>
+      </w:r>
+      <w:r>
+        <w:rPr>
+          <w:lang w:val="es-CO"/>
+        </w:rPr>
+        <w:t>]</w:t>
+      </w:r>
+      <w:r>
+        <w:rPr>
+          <w:lang w:val="es-CO"/>
+        </w:rPr>
+        <w:t>.</w:t>
+      </w:r>
+    </w:p>
+    <w:p>
+      <w:pPr>
+        <w:pStyle w:val="Prrafodelista"/>
+        <w:rPr>
+          <w:lang w:val="es-CO"/>
+        </w:rPr>
+      </w:pPr>
+      <w:r>
+        <w:rPr>
+          <w:lang w:val="es-CO"/>
+        </w:rPr>
+        <w:drawing>
+          <wp:inline distT="0" distB="0" distL="0" distR="0" wp14:anchorId="1434D716" wp14:editId="1CB64674">
+            <wp:extent cx="5612130" cy="339090"/>
+            <wp:effectExtent l="0" t="0" r="7620" b="3810"/>
+            <wp:docPr id="36" name="Imagen 36"/>
+            <wp:cNvGraphicFramePr>
+              <a:graphicFrameLocks xmlns:a="http://schemas.openxmlformats.org/drawingml/2006/main" noChangeAspect="1"/>
+            </wp:cNvGraphicFramePr>
+            <a:graphic xmlns:a="http://schemas.openxmlformats.org/drawingml/2006/main">
+              <a:graphicData uri="http://schemas.openxmlformats.org/drawingml/2006/picture">
+                <pic:pic xmlns:pic="http://schemas.openxmlformats.org/drawingml/2006/picture">
+                  <pic:nvPicPr>
+                    <pic:cNvPr id="1" name=""/>
+                    <pic:cNvPicPr/>
+                  </pic:nvPicPr>
+                  <pic:blipFill>
+                    <a:blip r:embed="rId30"/>
+                    <a:stretch>
+                      <a:fillRect/>
+                    </a:stretch>
+                  </pic:blipFill>
+                  <pic:spPr>
+                    <a:xfrm>
+                      <a:off x="0" y="0"/>
+                      <a:ext cx="5612130" cy="339090"/>
+                    </a:xfrm>
+                    <a:prstGeom prst="rect">
+                      <a:avLst/>
+                    </a:prstGeom>
+                  </pic:spPr>
+                </pic:pic>
+              </a:graphicData>
+            </a:graphic>
+          </wp:inline>
+        </w:drawing>
+      </w:r>
+    </w:p>
+    <w:p>
+      <w:pPr>
+        <w:pStyle w:val="Prrafodelista"/>
+        <w:rPr>
+          <w:lang w:val="es-CO"/>
+        </w:rPr>
+      </w:pPr>
+    </w:p>
+    <w:p>
+      <w:pPr>
+        <w:pStyle w:val="Prrafodelista"/>
+        <w:numPr>
+          <w:ilvl w:val="0"/>
+          <w:numId w:val="3"/>
+        </w:numPr>
+        <w:rPr>
+          <w:lang w:val="es-CO"/>
+        </w:rPr>
+      </w:pPr>
+      <w:r>
+        <w:rPr>
+          <w:lang w:val="es-CO"/>
+        </w:rPr>
+        <w:t xml:space="preserve">En cmd escribir el comando git </w:t>
+      </w:r>
+      <w:proofErr w:type="spellStart"/>
+      <w:r>
+        <w:rPr>
+          <w:lang w:val="es-CO"/>
+        </w:rPr>
+        <w:t>branch</w:t>
+      </w:r>
+      <w:proofErr w:type="spellEnd"/>
+      <w:r>
+        <w:rPr>
+          <w:lang w:val="es-CO"/>
+        </w:rPr>
+        <w:t xml:space="preserve"> -M </w:t>
+      </w:r>
+      <w:proofErr w:type="spellStart"/>
+      <w:r>
+        <w:rPr>
+          <w:lang w:val="es-CO"/>
+        </w:rPr>
+        <w:t>main</w:t>
+      </w:r>
+      <w:proofErr w:type="spellEnd"/>
+      <w:r>
+        <w:rPr>
+          <w:lang w:val="es-CO"/>
+        </w:rPr>
+        <w:t xml:space="preserve"> (para crear una rama con el nombre de </w:t>
+      </w:r>
+      <w:proofErr w:type="spellStart"/>
+      <w:r>
+        <w:rPr>
+          <w:lang w:val="es-CO"/>
+        </w:rPr>
+        <w:t>main</w:t>
+      </w:r>
+      <w:proofErr w:type="spellEnd"/>
+      <w:r>
+        <w:rPr>
+          <w:lang w:val="es-CO"/>
+        </w:rPr>
+        <w:t xml:space="preserve"> ).</w:t>
+      </w:r>
+    </w:p>
+    <w:p>
+      <w:pPr>
+        <w:pStyle w:val="Prrafodelista"/>
+        <w:rPr>
+          <w:lang w:val="es-CO"/>
+        </w:rPr>
+      </w:pPr>
+    </w:p>
+    <w:p>
+      <w:pPr>
+        <w:pStyle w:val="Prrafodelista"/>
+        <w:rPr>
+          <w:lang w:val="es-CO"/>
+        </w:rPr>
+      </w:pPr>
+      <w:r>
+        <w:rPr>
+          <w:lang w:val="es-CO"/>
+        </w:rPr>
+        <w:drawing>
+          <wp:inline distT="0" distB="0" distL="0" distR="0" wp14:anchorId="29A67C1B" wp14:editId="72F3DD57">
+            <wp:extent cx="4591691" cy="390580"/>
+            <wp:effectExtent l="0" t="0" r="0" b="9525"/>
+            <wp:docPr id="37" name="Imagen 37"/>
+            <wp:cNvGraphicFramePr>
+              <a:graphicFrameLocks xmlns:a="http://schemas.openxmlformats.org/drawingml/2006/main" noChangeAspect="1"/>
+            </wp:cNvGraphicFramePr>
+            <a:graphic xmlns:a="http://schemas.openxmlformats.org/drawingml/2006/main">
+              <a:graphicData uri="http://schemas.openxmlformats.org/drawingml/2006/picture">
+                <pic:pic xmlns:pic="http://schemas.openxmlformats.org/drawingml/2006/picture">
+                  <pic:nvPicPr>
+                    <pic:cNvPr id="1" name=""/>
+                    <pic:cNvPicPr/>
+                  </pic:nvPicPr>
+                  <pic:blipFill>
+                    <a:blip r:embed="rId31"/>
+                    <a:stretch>
+                      <a:fillRect/>
+                    </a:stretch>
+                  </pic:blipFill>
+                  <pic:spPr>
+                    <a:xfrm>
+                      <a:off x="0" y="0"/>
+                      <a:ext cx="4591691" cy="390580"/>
+                    </a:xfrm>
+                    <a:prstGeom prst="rect">
+                      <a:avLst/>
+                    </a:prstGeom>
+                  </pic:spPr>
+                </pic:pic>
+              </a:graphicData>
+            </a:graphic>
+          </wp:inline>
+        </w:drawing>
+      </w:r>
+    </w:p>
+    <w:p>
+      <w:pPr>
+        <w:pStyle w:val="Prrafodelista"/>
+        <w:jc w:val="center"/>
+        <w:rPr>
+          <w:lang w:val="es-CO"/>
+        </w:rPr>
+      </w:pPr>
+    </w:p>
+    <w:p>
+      <w:pPr>
+        <w:pStyle w:val="Prrafodelista"/>
+        <w:numPr>
+          <w:ilvl w:val="0"/>
+          <w:numId w:val="3"/>
+        </w:numPr>
+        <w:rPr>
+          <w:lang w:val="es-CO"/>
+        </w:rPr>
+      </w:pPr>
+      <w:r>
+        <w:rPr>
+          <w:lang w:val="es-CO"/>
+        </w:rPr>
+        <w:t>En cmd escribir el comando git push</w:t>
+      </w:r>
+      <w:r>
+        <w:rPr>
+          <w:lang w:val="es-CO"/>
+        </w:rPr>
+        <w:t xml:space="preserve"> -u origin </w:t>
+      </w:r>
+      <w:proofErr w:type="spellStart"/>
+      <w:r>
+        <w:rPr>
+          <w:lang w:val="es-CO"/>
+        </w:rPr>
+        <w:t>main</w:t>
+      </w:r>
+      <w:proofErr w:type="spellEnd"/>
+      <w:r>
+        <w:rPr>
+          <w:lang w:val="es-CO"/>
+        </w:rPr>
+        <w:t xml:space="preserve">. (para subir los cambios </w:t>
+      </w:r>
+      <w:r>
+        <w:rPr>
+          <w:lang w:val="es-CO"/>
+        </w:rPr>
+        <w:t>al</w:t>
+      </w:r>
+      <w:r>
+        <w:rPr>
+          <w:lang w:val="es-CO"/>
+        </w:rPr>
+        <w:t xml:space="preserve"> repositorio de </w:t>
+      </w:r>
+      <w:r>
+        <w:rPr>
+          <w:lang w:val="es-CO"/>
+        </w:rPr>
+        <w:t>GitHub</w:t>
+      </w:r>
+      <w:r>
+        <w:rPr>
+          <w:lang w:val="es-CO"/>
+        </w:rPr>
+        <w:t>).</w:t>
+      </w:r>
+    </w:p>
+    <w:p>
+      <w:pPr>
+        <w:pStyle w:val="Prrafodelista"/>
+        <w:rPr>
+          <w:lang w:val="es-CO"/>
+        </w:rPr>
+      </w:pPr>
+    </w:p>
+    <w:p>
+      <w:pPr>
+        <w:pStyle w:val="Prrafodelista"/>
+        <w:rPr>
+          <w:lang w:val="es-CO"/>
+        </w:rPr>
+      </w:pPr>
+      <w:r>
+        <w:rPr>
+          <w:lang w:val="es-CO"/>
+        </w:rPr>
+        <w:drawing>
+          <wp:inline distT="0" distB="0" distL="0" distR="0" wp14:anchorId="6138A17C" wp14:editId="5498037D">
+            <wp:extent cx="5058481" cy="1790950"/>
+            <wp:effectExtent l="0" t="0" r="8890" b="0"/>
+            <wp:docPr id="39" name="Imagen 39" descr="Texto&#10;&#10;Descripción generada automáticamente"/>
+            <wp:cNvGraphicFramePr>
+              <a:graphicFrameLocks xmlns:a="http://schemas.openxmlformats.org/drawingml/2006/main" noChangeAspect="1"/>
+            </wp:cNvGraphicFramePr>
+            <a:graphic xmlns:a="http://schemas.openxmlformats.org/drawingml/2006/main">
+              <a:graphicData uri="http://schemas.openxmlformats.org/drawingml/2006/picture">
+                <pic:pic xmlns:pic="http://schemas.openxmlformats.org/drawingml/2006/picture">
+                  <pic:nvPicPr>
+                    <pic:cNvPr id="39" name="Imagen 39" descr="Texto&#10;&#10;Descripción generada automáticamente"/>
+                    <pic:cNvPicPr/>
+                  </pic:nvPicPr>
+                  <pic:blipFill>
+                    <a:blip r:embed="rId32"/>
+                    <a:stretch>
+                      <a:fillRect/>
+                    </a:stretch>
+                  </pic:blipFill>
+                  <pic:spPr>
+                    <a:xfrm>
+                      <a:off x="0" y="0"/>
+                      <a:ext cx="5058481" cy="1790950"/>
+                    </a:xfrm>
+                    <a:prstGeom prst="rect">
+                      <a:avLst/>
+                    </a:prstGeom>
+                  </pic:spPr>
+                </pic:pic>
+              </a:graphicData>
+            </a:graphic>
+          </wp:inline>
+        </w:drawing>
+      </w:r>
+    </w:p>
+    <w:p>
+      <w:pPr>
+        <w:pStyle w:val="Prrafodelista"/>
+        <w:rPr>
+          <w:lang w:val="es-CO"/>
+        </w:rPr>
+      </w:pPr>
+    </w:p>
+    <w:p>
+      <w:pPr>
+        <w:rPr>
+          <w:lang w:val="es-CO"/>
+        </w:rPr>
+      </w:pPr>
+      <w:r>
+        <w:rPr>
+          <w:lang w:val="es-CO"/>
+        </w:rPr>
+        <w:br w:type="page"/>
+      </w:r>
+    </w:p>
+    <w:p>
+      <w:pPr>
+        <w:pStyle w:val="Prrafodelista"/>
+        <w:numPr>
+          <w:ilvl w:val="0"/>
+          <w:numId w:val="3"/>
+        </w:numPr>
+        <w:rPr>
+          <w:lang w:val="es-CO"/>
+        </w:rPr>
+      </w:pPr>
+      <w:r>
+        <w:rPr>
+          <w:lang w:val="es-CO"/>
+        </w:rPr>
+        <w:lastRenderedPageBreak/>
+        <w:t xml:space="preserve">Ir a la pestaña del repositorio de </w:t>
+      </w:r>
+      <w:r>
+        <w:rPr>
+          <w:lang w:val="es-CO"/>
+        </w:rPr>
+        <w:t>GitHub</w:t>
+      </w:r>
+      <w:r>
+        <w:rPr>
+          <w:lang w:val="es-CO"/>
+        </w:rPr>
+        <w:t xml:space="preserve"> , recargarla y deberían aparecer los archivos del proyecto.</w:t>
+      </w:r>
+    </w:p>
+    <w:p>
+      <w:pPr>
+        <w:pStyle w:val="Prrafodelista"/>
+        <w:rPr>
+          <w:lang w:val="es-CO"/>
+        </w:rPr>
+      </w:pPr>
+    </w:p>
+    <w:p>
+      <w:pPr>
+        <w:pStyle w:val="Prrafodelista"/>
+        <w:rPr>
+          <w:lang w:val="es-CO"/>
+        </w:rPr>
+      </w:pPr>
+      <w:r>
+        <w:rPr>
+          <w:lang w:val="es-CO"/>
+        </w:rPr>
+        <w:drawing>
+          <wp:inline distT="0" distB="0" distL="0" distR="0" wp14:anchorId="3226B6E2" wp14:editId="24A532EE">
+            <wp:extent cx="5612130" cy="3314700"/>
+            <wp:effectExtent l="0" t="0" r="7620" b="0"/>
+            <wp:docPr id="41" name="Imagen 41" descr="Captura de pantalla de computadora&#10;&#10;Descripción generada automáticamente"/>
+            <wp:cNvGraphicFramePr>
+              <a:graphicFrameLocks xmlns:a="http://schemas.openxmlformats.org/drawingml/2006/main" noChangeAspect="1"/>
+            </wp:cNvGraphicFramePr>
+            <a:graphic xmlns:a="http://schemas.openxmlformats.org/drawingml/2006/main">
+              <a:graphicData uri="http://schemas.openxmlformats.org/drawingml/2006/picture">
+                <pic:pic xmlns:pic="http://schemas.openxmlformats.org/drawingml/2006/picture">
+                  <pic:nvPicPr>
+                    <pic:cNvPr id="41" name="Imagen 41" descr="Captura de pantalla de computadora&#10;&#10;Descripción generada automáticamente"/>
+                    <pic:cNvPicPr/>
+                  </pic:nvPicPr>
+                  <pic:blipFill>
+                    <a:blip r:embed="rId33"/>
+                    <a:stretch>
+                      <a:fillRect/>
+                    </a:stretch>
+                  </pic:blipFill>
+                  <pic:spPr>
+                    <a:xfrm>
+                      <a:off x="0" y="0"/>
+                      <a:ext cx="5612130" cy="3314700"/>
+                    </a:xfrm>
+                    <a:prstGeom prst="rect">
+                      <a:avLst/>
+                    </a:prstGeom>
+                  </pic:spPr>
+                </pic:pic>
+              </a:graphicData>
+            </a:graphic>
+          </wp:inline>
+        </w:drawing>
+      </w:r>
+    </w:p>
+    <w:p>
+      <w:pPr>
+        <w:pStyle w:val="Prrafodelista"/>
+        <w:rPr>
+          <w:lang w:val="es-CO"/>
+        </w:rPr>
+      </w:pPr>
+    </w:p>
+    <w:p>
+      <w:pPr>
+        <w:pStyle w:val="Prrafodelista"/>
+        <w:numPr>
+          <w:ilvl w:val="0"/>
+          <w:numId w:val="3"/>
+        </w:numPr>
+        <w:rPr>
+          <w:lang w:val="es-CO"/>
+        </w:rPr>
+      </w:pPr>
+      <w:r>
+        <w:rPr>
+          <w:lang w:val="es-CO"/>
+        </w:rPr>
+        <w:t xml:space="preserve">Opcional </w:t>
+      </w:r>
+      <w:r>
+        <w:rPr>
+          <w:lang w:val="es-CO"/>
+        </w:rPr>
+        <w:t>(Clonar el repositorio</w:t>
+      </w:r>
+      <w:r>
+        <w:rPr>
+          <w:lang w:val="es-CO"/>
+        </w:rPr>
+        <w:t>)</w:t>
+      </w:r>
+      <w:r>
+        <w:rPr>
+          <w:lang w:val="es-CO"/>
+        </w:rPr>
+        <w:t>.</w:t>
+      </w:r>
+    </w:p>
+    <w:p>
+      <w:pPr>
+        <w:pStyle w:val="Prrafodelista"/>
+        <w:rPr>
+          <w:lang w:val="es-CO"/>
+        </w:rPr>
+      </w:pPr>
+    </w:p>
+    <w:p>
+      <w:pPr>
+        <w:pStyle w:val="Prrafodelista"/>
+        <w:numPr>
+          <w:ilvl w:val="0"/>
+          <w:numId w:val="4"/>
+        </w:numPr>
+        <w:rPr>
+          <w:lang w:val="es-CO"/>
+        </w:rPr>
+      </w:pPr>
+      <w:r>
+        <w:rPr>
+          <w:lang w:val="es-CO"/>
+        </w:rPr>
+        <w:t xml:space="preserve">Ir a la pagina de </w:t>
+      </w:r>
+      <w:r>
+        <w:rPr>
+          <w:lang w:val="es-CO"/>
+        </w:rPr>
+        <w:t>GitHub</w:t>
+      </w:r>
+      <w:r>
+        <w:rPr>
+          <w:lang w:val="es-CO"/>
+        </w:rPr>
+        <w:t xml:space="preserve"> buscar el repositorio y darle </w:t>
+      </w:r>
+      <w:r>
+        <w:rPr>
+          <w:lang w:val="es-CO"/>
+        </w:rPr>
+        <w:t xml:space="preserve">clic en </w:t>
+      </w:r>
+      <w:r>
+        <w:rPr>
+          <w:lang w:val="es-CO"/>
+        </w:rPr>
+        <w:t>code</w:t>
+      </w:r>
+      <w:r>
+        <w:rPr>
+          <w:lang w:val="es-CO"/>
+        </w:rPr>
+        <w:t>.</w:t>
+      </w:r>
+    </w:p>
+    <w:p>
+      <w:pPr>
+        <w:pStyle w:val="Prrafodelista"/>
+        <w:ind w:left="1440"/>
+        <w:rPr>
+          <w:lang w:val="es-CO"/>
+        </w:rPr>
+      </w:pPr>
+    </w:p>
+    <w:p>
+      <w:pPr>
+        <w:pStyle w:val="Prrafodelista"/>
+        <w:ind w:left="1440"/>
+        <w:rPr>
+          <w:lang w:val="es-CO"/>
+        </w:rPr>
+      </w:pPr>
+      <w:r>
+        <w:rPr>
+          <w:lang w:val="es-CO"/>
+        </w:rPr>
+        <w:drawing>
+          <wp:inline distT="0" distB="0" distL="0" distR="0" wp14:anchorId="1A1FF41F" wp14:editId="56E51696">
+            <wp:extent cx="2010056" cy="2734057"/>
+            <wp:effectExtent l="0" t="0" r="9525" b="9525"/>
+            <wp:docPr id="43" name="Imagen 43" descr="Interfaz de usuario gráfica, Aplicación&#10;&#10;Descripción generada automáticamente"/>
+            <wp:cNvGraphicFramePr>
+              <a:graphicFrameLocks xmlns:a="http://schemas.openxmlformats.org/drawingml/2006/main" noChangeAspect="1"/>
+            </wp:cNvGraphicFramePr>
+            <a:graphic xmlns:a="http://schemas.openxmlformats.org/drawingml/2006/main">
+              <a:graphicData uri="http://schemas.openxmlformats.org/drawingml/2006/picture">
+                <pic:pic xmlns:pic="http://schemas.openxmlformats.org/drawingml/2006/picture">
+                  <pic:nvPicPr>
+                    <pic:cNvPr id="43" name="Imagen 43" descr="Interfaz de usuario gráfica, Aplicación&#10;&#10;Descripción generada automáticamente"/>
+                    <pic:cNvPicPr/>
+                  </pic:nvPicPr>
+                  <pic:blipFill>
+                    <a:blip r:embed="rId34"/>
+                    <a:stretch>
+                      <a:fillRect/>
+                    </a:stretch>
+                  </pic:blipFill>
+                  <pic:spPr>
+                    <a:xfrm>
+                      <a:off x="0" y="0"/>
+                      <a:ext cx="2010056" cy="2734057"/>
+                    </a:xfrm>
+                    <a:prstGeom prst="rect">
+                      <a:avLst/>
+                    </a:prstGeom>
+                  </pic:spPr>
+                </pic:pic>
+              </a:graphicData>
+            </a:graphic>
+          </wp:inline>
+        </w:drawing>
+      </w:r>
+    </w:p>
+    <w:p>
+      <w:pPr>
+        <w:pStyle w:val="Prrafodelista"/>
+        <w:ind w:left="1440"/>
+        <w:rPr>
+          <w:lang w:val="es-CO"/>
+        </w:rPr>
+      </w:pPr>
+    </w:p>
+    <w:p>
+      <w:pPr>
+        <w:pStyle w:val="Prrafodelista"/>
+        <w:ind w:left="1440"/>
+        <w:rPr>
+          <w:lang w:val="es-CO"/>
+        </w:rPr>
+      </w:pPr>
+    </w:p>
+    <w:p>
+      <w:pPr>
+        <w:pStyle w:val="Prrafodelista"/>
+        <w:ind w:left="1440"/>
+        <w:jc w:val="center"/>
+        <w:rPr>
+          <w:lang w:val="es-CO"/>
+        </w:rPr>
+      </w:pPr>
+      <w:r>
+        <w:rPr>
+          <w:lang w:val="es-CO"/>
+        </w:rPr>
+        <w:lastRenderedPageBreak/>
+        <w:drawing>
+          <wp:inline distT="0" distB="0" distL="0" distR="0" wp14:anchorId="4963B41A" wp14:editId="78DA9E71">
+            <wp:extent cx="4476997" cy="1316990"/>
+            <wp:effectExtent l="0" t="0" r="0" b="0"/>
+            <wp:docPr id="44" name="Imagen 44" descr="Interfaz de usuario gráfica, Aplicación, Teams&#10;&#10;Descripción generada automáticamente"/>
+            <wp:cNvGraphicFramePr>
+              <a:graphicFrameLocks xmlns:a="http://schemas.openxmlformats.org/drawingml/2006/main" noChangeAspect="1"/>
+            </wp:cNvGraphicFramePr>
+            <a:graphic xmlns:a="http://schemas.openxmlformats.org/drawingml/2006/main">
+              <a:graphicData uri="http://schemas.openxmlformats.org/drawingml/2006/picture">
+                <pic:pic xmlns:pic="http://schemas.openxmlformats.org/drawingml/2006/picture">
+                  <pic:nvPicPr>
+                    <pic:cNvPr id="44" name="Imagen 44" descr="Interfaz de usuario gráfica, Aplicación, Teams&#10;&#10;Descripción generada automáticamente"/>
+                    <pic:cNvPicPr/>
+                  </pic:nvPicPr>
+                  <pic:blipFill rotWithShape="1">
+                    <a:blip r:embed="rId35">
+                      <a:extLst>
+                        <a:ext uri="{28A0092B-C50C-407E-A947-70E740481C1C}">
+                          <a14:useLocalDpi xmlns:a14="http://schemas.microsoft.com/office/drawing/2010/main" val="0"/>
+                        </a:ext>
+                      </a:extLst>
+                    </a:blip>
+                    <a:srcRect r="20226"/>
+                    <a:stretch/>
+                  </pic:blipFill>
+                  <pic:spPr bwMode="auto">
+                    <a:xfrm>
+                      <a:off x="0" y="0"/>
+                      <a:ext cx="4476997" cy="1316990"/>
+                    </a:xfrm>
+                    <a:prstGeom prst="rect">
+                      <a:avLst/>
+                    </a:prstGeom>
+                    <a:ln>
+                      <a:noFill/>
+                    </a:ln>
+                    <a:extLst>
+                      <a:ext uri="{53640926-AAD7-44D8-BBD7-CCE9431645EC}">
+                        <a14:shadowObscured xmlns:a14="http://schemas.microsoft.com/office/drawing/2010/main"/>
+                      </a:ext>
+                    </a:extLst>
+                  </pic:spPr>
+                </pic:pic>
+              </a:graphicData>
+            </a:graphic>
+          </wp:inline>
+        </w:drawing>
+      </w:r>
+    </w:p>
+    <w:p>
+      <w:pPr>
+        <w:pStyle w:val="Prrafodelista"/>
+        <w:ind w:left="1440"/>
+        <w:jc w:val="center"/>
+        <w:rPr>
+          <w:lang w:val="es-CO"/>
+        </w:rPr>
+      </w:pPr>
+    </w:p>
+    <w:p>
+      <w:pPr>
+        <w:pStyle w:val="Prrafodelista"/>
+        <w:numPr>
+          <w:ilvl w:val="0"/>
+          <w:numId w:val="4"/>
+        </w:numPr>
+        <w:jc w:val="both"/>
+        <w:rPr>
+          <w:lang w:val="es-CO"/>
+        </w:rPr>
+      </w:pPr>
+      <w:r>
+        <w:rPr>
+          <w:lang w:val="es-CO"/>
+        </w:rPr>
+        <w:t>Darle clic al icono resaltado en la imagen para copiar la ruta del repositorio.</w:t>
+      </w:r>
+    </w:p>
+    <w:p>
+      <w:pPr>
+        <w:pStyle w:val="Prrafodelista"/>
+        <w:ind w:left="1440"/>
+        <w:jc w:val="both"/>
+        <w:rPr>
+          <w:lang w:val="es-CO"/>
+        </w:rPr>
+      </w:pPr>
+    </w:p>
+    <w:p>
+      <w:pPr>
+        <w:pStyle w:val="Prrafodelista"/>
+        <w:ind w:left="1440"/>
+        <w:jc w:val="center"/>
+        <w:rPr>
+          <w:lang w:val="es-CO"/>
+        </w:rPr>
+      </w:pPr>
+      <w:r>
+        <w:rPr>
+          <w:lang w:val="es-CO"/>
+        </w:rPr>
+        <w:drawing>
+          <wp:inline distT="0" distB="0" distL="0" distR="0" wp14:anchorId="2938E61D" wp14:editId="584F7947">
+            <wp:extent cx="4001984" cy="3468969"/>
+            <wp:effectExtent l="0" t="0" r="0" b="0"/>
+            <wp:docPr id="42" name="Imagen 42" descr="Captura de pantalla de un celular&#10;&#10;Descripción generada automáticamente"/>
+            <wp:cNvGraphicFramePr>
+              <a:graphicFrameLocks xmlns:a="http://schemas.openxmlformats.org/drawingml/2006/main" noChangeAspect="1"/>
+            </wp:cNvGraphicFramePr>
+            <a:graphic xmlns:a="http://schemas.openxmlformats.org/drawingml/2006/main">
+              <a:graphicData uri="http://schemas.openxmlformats.org/drawingml/2006/picture">
+                <pic:pic xmlns:pic="http://schemas.openxmlformats.org/drawingml/2006/picture">
+                  <pic:nvPicPr>
+                    <pic:cNvPr id="42" name="Imagen 42" descr="Captura de pantalla de un celular&#10;&#10;Descripción generada automáticamente"/>
+                    <pic:cNvPicPr/>
+                  </pic:nvPicPr>
+                  <pic:blipFill>
+                    <a:blip r:embed="rId36"/>
+                    <a:stretch>
+                      <a:fillRect/>
+                    </a:stretch>
+                  </pic:blipFill>
+                  <pic:spPr>
+                    <a:xfrm>
+                      <a:off x="0" y="0"/>
+                      <a:ext cx="4005767" cy="3472249"/>
+                    </a:xfrm>
+                    <a:prstGeom prst="rect">
+                      <a:avLst/>
+                    </a:prstGeom>
+                  </pic:spPr>
+                </pic:pic>
+              </a:graphicData>
+            </a:graphic>
+          </wp:inline>
+        </w:drawing>
+      </w:r>
+    </w:p>
+    <w:p>
+      <w:pPr>
+        <w:pStyle w:val="Prrafodelista"/>
+        <w:ind w:left="1440"/>
+        <w:jc w:val="center"/>
+        <w:rPr>
+          <w:lang w:val="es-CO"/>
+        </w:rPr>
+      </w:pPr>
+    </w:p>
+    <w:p>
+      <w:pPr>
+        <w:pStyle w:val="Prrafodelista"/>
+        <w:numPr>
+          <w:ilvl w:val="0"/>
+          <w:numId w:val="4"/>
+        </w:numPr>
+        <w:rPr>
+          <w:lang w:val="es-CO"/>
+        </w:rPr>
+      </w:pPr>
+      <w:r>
+        <w:rPr>
+          <w:lang w:val="es-CO"/>
+        </w:rPr>
+        <w:t xml:space="preserve">Crear una nueva carpeta, puede ser en cualquier lugar y con cualquier nombre, para crea una carpeta en Windows presionar clic </w:t>
+      </w:r>
+      <w:r>
+        <w:rPr>
+          <w:lang w:val="es-CO"/>
+        </w:rPr>
+        <w:t>derecho, ir</w:t>
+      </w:r>
+      <w:r>
+        <w:rPr>
+          <w:lang w:val="es-CO"/>
+        </w:rPr>
+        <w:t xml:space="preserve"> a la opción nuevo y seleccionar Carpeta. </w:t>
+      </w:r>
+    </w:p>
+    <w:p>
+      <w:pPr>
+        <w:pStyle w:val="Prrafodelista"/>
+        <w:ind w:left="1440"/>
+        <w:jc w:val="center"/>
+        <w:rPr>
+          <w:lang w:val="es-CO"/>
+        </w:rPr>
+      </w:pPr>
+    </w:p>
+    <w:p>
+      <w:pPr>
+        <w:pStyle w:val="Prrafodelista"/>
+        <w:ind w:left="1440"/>
+        <w:jc w:val="center"/>
+        <w:rPr>
+          <w:lang w:val="es-CO"/>
+        </w:rPr>
+      </w:pPr>
+      <w:r>
+        <w:rPr>
+          <w:lang w:val="es-CO"/>
+        </w:rPr>
+        <w:drawing>
+          <wp:inline distT="0" distB="0" distL="0" distR="0" wp14:anchorId="4F0DCDCE" wp14:editId="373FA458">
+            <wp:extent cx="2505693" cy="1935547"/>
+            <wp:effectExtent l="0" t="0" r="9525" b="7620"/>
+            <wp:docPr id="45" name="Imagen 45" descr="Interfaz de usuario gráfica&#10;&#10;Descripción generada automáticamente"/>
+            <wp:cNvGraphicFramePr>
+              <a:graphicFrameLocks xmlns:a="http://schemas.openxmlformats.org/drawingml/2006/main" noChangeAspect="1"/>
+            </wp:cNvGraphicFramePr>
+            <a:graphic xmlns:a="http://schemas.openxmlformats.org/drawingml/2006/main">
+              <a:graphicData uri="http://schemas.openxmlformats.org/drawingml/2006/picture">
+                <pic:pic xmlns:pic="http://schemas.openxmlformats.org/drawingml/2006/picture">
+                  <pic:nvPicPr>
+                    <pic:cNvPr id="45" name="Imagen 45" descr="Interfaz de usuario gráfica&#10;&#10;Descripción generada automáticamente"/>
+                    <pic:cNvPicPr/>
+                  </pic:nvPicPr>
+                  <pic:blipFill>
+                    <a:blip r:embed="rId37"/>
+                    <a:stretch>
+                      <a:fillRect/>
+                    </a:stretch>
+                  </pic:blipFill>
+                  <pic:spPr>
+                    <a:xfrm>
+                      <a:off x="0" y="0"/>
+                      <a:ext cx="2510252" cy="1939069"/>
+                    </a:xfrm>
+                    <a:prstGeom prst="rect">
+                      <a:avLst/>
+                    </a:prstGeom>
+                  </pic:spPr>
+                </pic:pic>
+              </a:graphicData>
+            </a:graphic>
+          </wp:inline>
+        </w:drawing>
+      </w:r>
+    </w:p>
+    <w:p>
+      <w:pPr>
+        <w:pStyle w:val="Prrafodelista"/>
+        <w:numPr>
+          <w:ilvl w:val="0"/>
+          <w:numId w:val="4"/>
+        </w:numPr>
+        <w:rPr>
+          <w:lang w:val="es-CO"/>
+        </w:rPr>
+      </w:pPr>
+      <w:r>
+        <w:rPr>
+          <w:lang w:val="es-CO"/>
+        </w:rPr>
+        <w:br w:type="page"/>
+      </w:r>
+      <w:r>
+        <w:rPr>
+          <w:lang w:val="es-CO"/>
+        </w:rPr>
+        <w:lastRenderedPageBreak/>
+        <w:t>Abrir la carpeta y en la parte superior donde va la ruta escribir cmd para abrir el símbolo de sistema.</w:t>
+      </w:r>
+    </w:p>
+    <w:p>
+      <w:pPr>
+        <w:ind w:left="1080"/>
+        <w:rPr>
+          <w:lang w:val="es-CO"/>
+        </w:rPr>
+      </w:pPr>
+      <w:r>
+        <w:rPr>
+          <w:lang w:val="es-CO"/>
+        </w:rPr>
+        <w:drawing>
+          <wp:inline distT="0" distB="0" distL="0" distR="0" wp14:anchorId="16E6016C" wp14:editId="748CF6FB">
+            <wp:extent cx="4298315" cy="1615044"/>
+            <wp:effectExtent l="0" t="0" r="6985" b="4445"/>
+            <wp:docPr id="47" name="Imagen 47" descr="Interfaz de usuario gráfica, Texto, Aplicación&#10;&#10;Descripción generada automáticamente"/>
+            <wp:cNvGraphicFramePr>
+              <a:graphicFrameLocks xmlns:a="http://schemas.openxmlformats.org/drawingml/2006/main" noChangeAspect="1"/>
+            </wp:cNvGraphicFramePr>
+            <a:graphic xmlns:a="http://schemas.openxmlformats.org/drawingml/2006/main">
+              <a:graphicData uri="http://schemas.openxmlformats.org/drawingml/2006/picture">
+                <pic:pic xmlns:pic="http://schemas.openxmlformats.org/drawingml/2006/picture">
+                  <pic:nvPicPr>
+                    <pic:cNvPr id="19" name="Imagen 19" descr="Interfaz de usuario gráfica, Texto, Aplicación&#10;&#10;Descripción generada automáticamente"/>
+                    <pic:cNvPicPr/>
+                  </pic:nvPicPr>
+                  <pic:blipFill rotWithShape="1">
+                    <a:blip r:embed="rId19"/>
+                    <a:srcRect r="23401" b="15519"/>
+                    <a:stretch/>
+                  </pic:blipFill>
+                  <pic:spPr bwMode="auto">
+                    <a:xfrm>
+                      <a:off x="0" y="0"/>
+                      <a:ext cx="4298868" cy="1615252"/>
+                    </a:xfrm>
+                    <a:prstGeom prst="rect">
+                      <a:avLst/>
+                    </a:prstGeom>
+                    <a:ln>
+                      <a:noFill/>
+                    </a:ln>
+                    <a:extLst>
+                      <a:ext uri="{53640926-AAD7-44D8-BBD7-CCE9431645EC}">
+                        <a14:shadowObscured xmlns:a14="http://schemas.microsoft.com/office/drawing/2010/main"/>
+                      </a:ext>
+                    </a:extLst>
+                  </pic:spPr>
+                </pic:pic>
+              </a:graphicData>
+            </a:graphic>
+          </wp:inline>
+        </w:drawing>
+      </w:r>
+    </w:p>
+    <w:p>
+      <w:pPr>
+        <w:pStyle w:val="Prrafodelista"/>
+        <w:numPr>
+          <w:ilvl w:val="0"/>
+          <w:numId w:val="4"/>
+        </w:numPr>
+        <w:rPr>
+          <w:lang w:val="es-CO"/>
+        </w:rPr>
+      </w:pPr>
+      <w:r>
+        <w:rPr>
+          <w:lang w:val="es-CO"/>
+        </w:rPr>
+        <w:t>Ejecutar el comando git clone [</w:t>
+      </w:r>
+      <w:proofErr w:type="spellStart"/>
+      <w:r>
+        <w:rPr>
+          <w:lang w:val="es-CO"/>
+        </w:rPr>
+        <w:t>urlRepositorio</w:t>
+      </w:r>
+      <w:proofErr w:type="spellEnd"/>
+      <w:r>
+        <w:rPr>
+          <w:lang w:val="es-CO"/>
+        </w:rPr>
+        <w:t>]</w:t>
+      </w:r>
+    </w:p>
+    <w:p>
+      <w:pPr>
+        <w:ind w:left="1080"/>
+        <w:rPr>
+          <w:lang w:val="es-CO"/>
+        </w:rPr>
+      </w:pPr>
+      <w:r>
+        <w:rPr>
+          <w:lang w:val="es-CO"/>
+        </w:rPr>
+        <w:drawing>
+          <wp:inline distT="0" distB="0" distL="0" distR="0" wp14:anchorId="299BED31" wp14:editId="1770CA3E">
+            <wp:extent cx="5612130" cy="1313180"/>
+            <wp:effectExtent l="0" t="0" r="7620" b="1270"/>
+            <wp:docPr id="49" name="Imagen 49" descr="Texto&#10;&#10;Descripción generada automáticamente"/>
+            <wp:cNvGraphicFramePr>
+              <a:graphicFrameLocks xmlns:a="http://schemas.openxmlformats.org/drawingml/2006/main" noChangeAspect="1"/>
+            </wp:cNvGraphicFramePr>
+            <a:graphic xmlns:a="http://schemas.openxmlformats.org/drawingml/2006/main">
+              <a:graphicData uri="http://schemas.openxmlformats.org/drawingml/2006/picture">
+                <pic:pic xmlns:pic="http://schemas.openxmlformats.org/drawingml/2006/picture">
+                  <pic:nvPicPr>
+                    <pic:cNvPr id="49" name="Imagen 49" descr="Texto&#10;&#10;Descripción generada automáticamente"/>
+                    <pic:cNvPicPr/>
+                  </pic:nvPicPr>
+                  <pic:blipFill>
+                    <a:blip r:embed="rId38"/>
+                    <a:stretch>
+                      <a:fillRect/>
+                    </a:stretch>
+                  </pic:blipFill>
+                  <pic:spPr>
+                    <a:xfrm>
+                      <a:off x="0" y="0"/>
+                      <a:ext cx="5612130" cy="1313180"/>
+                    </a:xfrm>
+                    <a:prstGeom prst="rect">
+                      <a:avLst/>
+                    </a:prstGeom>
+                  </pic:spPr>
+                </pic:pic>
+              </a:graphicData>
+            </a:graphic>
+          </wp:inline>
+        </w:drawing>
+      </w:r>
+    </w:p>
+    <w:p>
+      <w:pPr>
+        <w:pStyle w:val="Prrafodelista"/>
+        <w:numPr>
+          <w:ilvl w:val="0"/>
+          <w:numId w:val="4"/>
+        </w:numPr>
+        <w:rPr>
+          <w:lang w:val="es-CO"/>
+        </w:rPr>
+      </w:pPr>
+      <w:r>
+        <w:rPr>
+          <w:lang w:val="es-CO"/>
+        </w:rPr>
+        <w:t>Verificar que se halla clonado el repositorio correctamente , para verificar el repositorio se debe abrir la carpeta y</w:t>
+      </w:r>
+      <w:r>
+        <w:rPr>
+          <w:lang w:val="es-CO"/>
+        </w:rPr>
+        <w:t xml:space="preserve"> verificar si</w:t>
+      </w:r>
+      <w:r>
+        <w:rPr>
+          <w:lang w:val="es-CO"/>
+        </w:rPr>
+        <w:t xml:space="preserve"> </w:t>
+      </w:r>
+      <w:r>
+        <w:rPr>
+          <w:lang w:val="es-CO"/>
+        </w:rPr>
+        <w:t>se encuentran</w:t>
+      </w:r>
+      <w:r>
+        <w:rPr>
+          <w:lang w:val="es-CO"/>
+        </w:rPr>
+        <w:t xml:space="preserve"> </w:t>
+      </w:r>
+      <w:r>
+        <w:rPr>
+          <w:lang w:val="es-CO"/>
+        </w:rPr>
+        <w:t>todos los archivos del repositorio.</w:t>
+      </w:r>
+    </w:p>
+    <w:p>
+      <w:pPr>
+        <w:pStyle w:val="Prrafodelista"/>
+        <w:ind w:left="1440"/>
+        <w:rPr>
+          <w:lang w:val="es-CO"/>
+        </w:rPr>
+      </w:pPr>
+    </w:p>
+    <w:p>
+      <w:pPr>
+        <w:pStyle w:val="Prrafodelista"/>
+        <w:ind w:left="1440"/>
+        <w:rPr>
+          <w:lang w:val="es-CO"/>
+        </w:rPr>
+      </w:pPr>
+      <w:r>
+        <w:rPr>
+          <w:lang w:val="es-CO"/>
+        </w:rPr>
+        <w:drawing>
+          <wp:inline distT="0" distB="0" distL="0" distR="0" wp14:anchorId="4C40D666" wp14:editId="51A6C048">
+            <wp:extent cx="5047013" cy="507868"/>
+            <wp:effectExtent l="0" t="0" r="1270" b="6985"/>
+            <wp:docPr id="50" name="Imagen 50" descr="Interfaz de usuario gráfica, Texto, Sitio web&#10;&#10;Descripción generada automáticamente"/>
+            <wp:cNvGraphicFramePr>
+              <a:graphicFrameLocks xmlns:a="http://schemas.openxmlformats.org/drawingml/2006/main" noChangeAspect="1"/>
+            </wp:cNvGraphicFramePr>
+            <a:graphic xmlns:a="http://schemas.openxmlformats.org/drawingml/2006/main">
+              <a:graphicData uri="http://schemas.openxmlformats.org/drawingml/2006/picture">
+                <pic:pic xmlns:pic="http://schemas.openxmlformats.org/drawingml/2006/picture">
+                  <pic:nvPicPr>
+                    <pic:cNvPr id="50" name="Imagen 50" descr="Interfaz de usuario gráfica, Texto, Sitio web&#10;&#10;Descripción generada automáticamente"/>
+                    <pic:cNvPicPr/>
+                  </pic:nvPicPr>
+                  <pic:blipFill rotWithShape="1">
+                    <a:blip r:embed="rId39"/>
+                    <a:srcRect t="12304" r="10070"/>
+                    <a:stretch/>
+                  </pic:blipFill>
+                  <pic:spPr bwMode="auto">
+                    <a:xfrm>
+                      <a:off x="0" y="0"/>
+                      <a:ext cx="5047013" cy="507868"/>
+                    </a:xfrm>
+                    <a:prstGeom prst="rect">
+                      <a:avLst/>
+                    </a:prstGeom>
+                    <a:ln>
+                      <a:noFill/>
+                    </a:ln>
+                    <a:extLst>
+                      <a:ext uri="{53640926-AAD7-44D8-BBD7-CCE9431645EC}">
+                        <a14:shadowObscured xmlns:a14="http://schemas.microsoft.com/office/drawing/2010/main"/>
+                      </a:ext>
+                    </a:extLst>
+                  </pic:spPr>
+                </pic:pic>
+              </a:graphicData>
+            </a:graphic>
+          </wp:inline>
+        </w:drawing>
+      </w:r>
+    </w:p>
+    <w:p>
+      <w:pPr>
+        <w:pStyle w:val="Prrafodelista"/>
+        <w:ind w:left="1440"/>
+        <w:rPr>
+          <w:lang w:val="es-CO"/>
+        </w:rPr>
+      </w:pPr>
+      <w:r>
+        <w:rPr>
+          <w:lang w:val="es-CO"/>
+        </w:rPr>
+        <w:drawing>
+          <wp:inline distT="0" distB="0" distL="0" distR="0" wp14:anchorId="7FF7B4F9" wp14:editId="4D29827F">
+            <wp:extent cx="4845132" cy="2938145"/>
+            <wp:effectExtent l="0" t="0" r="0" b="0"/>
+            <wp:docPr id="51" name="Imagen 51" descr="Pantalla de computadora con letras&#10;&#10;Descripción generada automáticamente"/>
+            <wp:cNvGraphicFramePr>
+              <a:graphicFrameLocks xmlns:a="http://schemas.openxmlformats.org/drawingml/2006/main" noChangeAspect="1"/>
+            </wp:cNvGraphicFramePr>
+            <a:graphic xmlns:a="http://schemas.openxmlformats.org/drawingml/2006/main">
+              <a:graphicData uri="http://schemas.openxmlformats.org/drawingml/2006/picture">
+                <pic:pic xmlns:pic="http://schemas.openxmlformats.org/drawingml/2006/picture">
+                  <pic:nvPicPr>
+                    <pic:cNvPr id="51" name="Imagen 51" descr="Pantalla de computadora con letras&#10;&#10;Descripción generada automáticamente"/>
+                    <pic:cNvPicPr/>
+                  </pic:nvPicPr>
+                  <pic:blipFill rotWithShape="1">
+                    <a:blip r:embed="rId40"/>
+                    <a:srcRect r="13667"/>
+                    <a:stretch/>
+                  </pic:blipFill>
+                  <pic:spPr bwMode="auto">
+                    <a:xfrm>
+                      <a:off x="0" y="0"/>
+                      <a:ext cx="4845132" cy="2938145"/>
+                    </a:xfrm>
+                    <a:prstGeom prst="rect">
+                      <a:avLst/>
+                    </a:prstGeom>
+                    <a:ln>
+                      <a:noFill/>
+                    </a:ln>
+                    <a:extLst>
+                      <a:ext uri="{53640926-AAD7-44D8-BBD7-CCE9431645EC}">
+                        <a14:shadowObscured xmlns:a14="http://schemas.microsoft.com/office/drawing/2010/main"/>
+                      </a:ext>
+                    </a:extLst>
+                  </pic:spPr>
+                </pic:pic>
+              </a:graphicData>
+            </a:graphic>
+          </wp:inline>
+        </w:drawing>
+      </w:r>
+    </w:p>
+    <w:p>
+      <w:pPr>
+        <w:pStyle w:val="Prrafodelista"/>
+        <w:numPr>
+          <w:ilvl w:val="0"/>
+          <w:numId w:val="3"/>
+        </w:numPr>
+        <w:rPr>
+          <w:lang w:val="es-CO"/>
+        </w:rPr>
+      </w:pPr>
+      <w:r>
+        <w:rPr>
+          <w:lang w:val="es-CO"/>
+        </w:rPr>
+        <w:br w:type="page"/>
+      </w:r>
+      <w:r>
+        <w:rPr>
+          <w:lang w:val="es-CO"/>
+        </w:rPr>
+        <w:lastRenderedPageBreak/>
+        <w:t>Opcional</w:t>
+      </w:r>
+      <w:r>
+        <w:rPr>
+          <w:lang w:val="es-CO"/>
+        </w:rPr>
+        <w:t xml:space="preserve"> (</w:t>
+      </w:r>
+      <w:r>
+        <w:rPr>
+          <w:lang w:val="es-CO"/>
+        </w:rPr>
+        <w:t>Realizar algún cambio al repositorio de GitHub</w:t>
+      </w:r>
+      <w:r>
+        <w:rPr>
+          <w:lang w:val="es-CO"/>
+        </w:rPr>
+        <w:t>)</w:t>
+      </w:r>
+      <w:r>
+        <w:rPr>
+          <w:lang w:val="es-CO"/>
+        </w:rPr>
+        <w:t>.</w:t>
+      </w:r>
+    </w:p>
+    <w:p>
+      <w:pPr>
+        <w:pStyle w:val="Prrafodelista"/>
+        <w:numPr>
+          <w:ilvl w:val="0"/>
+          <w:numId w:val="6"/>
+        </w:numPr>
+        <w:rPr>
+          <w:lang w:val="es-CO"/>
+        </w:rPr>
+      </w:pPr>
+      <w:r>
+        <w:rPr>
+          <w:lang w:val="es-CO"/>
+        </w:rPr>
+        <w:t>Clonar el repositorio</w:t>
+      </w:r>
+      <w:r>
+        <w:rPr>
+          <w:lang w:val="es-CO"/>
+        </w:rPr>
+        <w:t xml:space="preserve"> (Paso 14)</w:t>
+      </w:r>
+      <w:r>
+        <w:rPr>
+          <w:lang w:val="es-CO"/>
+        </w:rPr>
+        <w:t>.</w:t>
+      </w:r>
+    </w:p>
+    <w:p>
+      <w:pPr>
+        <w:pStyle w:val="Prrafodelista"/>
+        <w:numPr>
+          <w:ilvl w:val="0"/>
+          <w:numId w:val="6"/>
+        </w:numPr>
+        <w:rPr>
+          <w:lang w:val="es-CO"/>
+        </w:rPr>
+      </w:pPr>
+      <w:r>
+        <w:rPr>
+          <w:lang w:val="es-CO"/>
+        </w:rPr>
+        <w:t xml:space="preserve">Ir a la carpeta clonada y en la parte superior escribir </w:t>
+      </w:r>
+      <w:r>
+        <w:rPr>
+          <w:lang w:val="es-CO"/>
+        </w:rPr>
+        <w:t>cmd y</w:t>
+      </w:r>
+      <w:r>
+        <w:rPr>
+          <w:lang w:val="es-CO"/>
+        </w:rPr>
+        <w:t xml:space="preserve"> presionar enter.</w:t>
+      </w:r>
+    </w:p>
+    <w:p>
+      <w:pPr>
+        <w:pStyle w:val="Prrafodelista"/>
+        <w:ind w:left="1440"/>
+        <w:rPr>
+          <w:lang w:val="es-CO"/>
+        </w:rPr>
+      </w:pPr>
+    </w:p>
+    <w:p>
+      <w:pPr>
+        <w:pStyle w:val="Prrafodelista"/>
+        <w:ind w:left="1440"/>
+        <w:rPr>
+          <w:lang w:val="es-CO"/>
+        </w:rPr>
+      </w:pPr>
+      <w:r>
+        <w:rPr>
+          <w:lang w:val="es-CO"/>
+        </w:rPr>
+        <w:drawing>
+          <wp:inline distT="0" distB="0" distL="0" distR="0" wp14:anchorId="7BA90AC8" wp14:editId="1F0F96F7">
+            <wp:extent cx="4298315" cy="1615044"/>
+            <wp:effectExtent l="0" t="0" r="6985" b="4445"/>
+            <wp:docPr id="52" name="Imagen 52" descr="Interfaz de usuario gráfica, Texto, Aplicación&#10;&#10;Descripción generada automáticamente"/>
+            <wp:cNvGraphicFramePr>
+              <a:graphicFrameLocks xmlns:a="http://schemas.openxmlformats.org/drawingml/2006/main" noChangeAspect="1"/>
+            </wp:cNvGraphicFramePr>
+            <a:graphic xmlns:a="http://schemas.openxmlformats.org/drawingml/2006/main">
+              <a:graphicData uri="http://schemas.openxmlformats.org/drawingml/2006/picture">
+                <pic:pic xmlns:pic="http://schemas.openxmlformats.org/drawingml/2006/picture">
+                  <pic:nvPicPr>
+                    <pic:cNvPr id="19" name="Imagen 19" descr="Interfaz de usuario gráfica, Texto, Aplicación&#10;&#10;Descripción generada automáticamente"/>
+                    <pic:cNvPicPr/>
+                  </pic:nvPicPr>
+                  <pic:blipFill rotWithShape="1">
+                    <a:blip r:embed="rId19"/>
+                    <a:srcRect r="23401" b="15519"/>
+                    <a:stretch/>
+                  </pic:blipFill>
+                  <pic:spPr bwMode="auto">
+                    <a:xfrm>
+                      <a:off x="0" y="0"/>
+                      <a:ext cx="4298868" cy="1615252"/>
+                    </a:xfrm>
+                    <a:prstGeom prst="rect">
+                      <a:avLst/>
+                    </a:prstGeom>
+                    <a:ln>
+                      <a:noFill/>
+                    </a:ln>
+                    <a:extLst>
+                      <a:ext uri="{53640926-AAD7-44D8-BBD7-CCE9431645EC}">
+                        <a14:shadowObscured xmlns:a14="http://schemas.microsoft.com/office/drawing/2010/main"/>
+                      </a:ext>
+                    </a:extLst>
+                  </pic:spPr>
+                </pic:pic>
+              </a:graphicData>
+            </a:graphic>
+          </wp:inline>
+        </w:drawing>
+      </w:r>
+    </w:p>
+    <w:p>
+      <w:pPr>
+        <w:pStyle w:val="Prrafodelista"/>
+        <w:ind w:left="1440"/>
+        <w:rPr>
+          <w:lang w:val="es-CO"/>
+        </w:rPr>
+      </w:pPr>
+    </w:p>
+    <w:p>
+      <w:pPr>
+        <w:pStyle w:val="Prrafodelista"/>
+        <w:numPr>
+          <w:ilvl w:val="0"/>
+          <w:numId w:val="6"/>
+        </w:numPr>
+        <w:rPr>
+          <w:lang w:val="es-CO"/>
+        </w:rPr>
+      </w:pPr>
+      <w:r>
+        <w:rPr>
+          <w:lang w:val="es-CO"/>
+        </w:rPr>
+        <w:t>Hacer los cambios que se requieran en el repositorio.</w:t>
+      </w:r>
+    </w:p>
+    <w:p>
+      <w:pPr>
+        <w:pStyle w:val="Prrafodelista"/>
+        <w:numPr>
+          <w:ilvl w:val="0"/>
+          <w:numId w:val="6"/>
+        </w:numPr>
+        <w:rPr>
+          <w:lang w:val="es-CO"/>
+        </w:rPr>
+      </w:pPr>
+      <w:r>
+        <w:rPr>
+          <w:lang w:val="es-CO"/>
+        </w:rPr>
+        <w:t>Para guardar los cambios hechos escribir el comando git add .</w:t>
+      </w:r>
+    </w:p>
+    <w:p>
+      <w:pPr>
+        <w:pStyle w:val="Prrafodelista"/>
+        <w:ind w:left="1440"/>
+        <w:rPr>
+          <w:lang w:val="es-CO"/>
+        </w:rPr>
+      </w:pPr>
+    </w:p>
+    <w:p>
+      <w:pPr>
+        <w:pStyle w:val="Prrafodelista"/>
+        <w:ind w:left="1440"/>
+        <w:rPr>
+          <w:lang w:val="es-CO"/>
+        </w:rPr>
+      </w:pPr>
+      <w:r>
+        <w:rPr>
+          <w:lang w:val="es-CO"/>
+        </w:rPr>
+        <w:drawing>
+          <wp:inline distT="0" distB="0" distL="0" distR="0" wp14:anchorId="3AF47A63" wp14:editId="50080C5E">
+            <wp:extent cx="4696480" cy="371527"/>
+            <wp:effectExtent l="0" t="0" r="0" b="9525"/>
+            <wp:docPr id="53" name="Imagen 53"/>
+            <wp:cNvGraphicFramePr>
+              <a:graphicFrameLocks xmlns:a="http://schemas.openxmlformats.org/drawingml/2006/main" noChangeAspect="1"/>
+            </wp:cNvGraphicFramePr>
+            <a:graphic xmlns:a="http://schemas.openxmlformats.org/drawingml/2006/main">
+              <a:graphicData uri="http://schemas.openxmlformats.org/drawingml/2006/picture">
+                <pic:pic xmlns:pic="http://schemas.openxmlformats.org/drawingml/2006/picture">
+                  <pic:nvPicPr>
+                    <pic:cNvPr id="1" name=""/>
+                    <pic:cNvPicPr/>
+                  </pic:nvPicPr>
+                  <pic:blipFill>
+                    <a:blip r:embed="rId41"/>
+                    <a:stretch>
+                      <a:fillRect/>
+                    </a:stretch>
+                  </pic:blipFill>
+                  <pic:spPr>
+                    <a:xfrm>
+                      <a:off x="0" y="0"/>
+                      <a:ext cx="4696480" cy="371527"/>
+                    </a:xfrm>
+                    <a:prstGeom prst="rect">
+                      <a:avLst/>
+                    </a:prstGeom>
+                  </pic:spPr>
+                </pic:pic>
+              </a:graphicData>
+            </a:graphic>
+          </wp:inline>
+        </w:drawing>
+      </w:r>
+    </w:p>
+    <w:p>
+      <w:pPr>
+        <w:pStyle w:val="Prrafodelista"/>
+        <w:numPr>
+          <w:ilvl w:val="0"/>
+          <w:numId w:val="6"/>
+        </w:numPr>
+        <w:rPr>
+          <w:lang w:val="es-CO"/>
+        </w:rPr>
+      </w:pPr>
+      <w:r>
+        <w:rPr>
+          <w:lang w:val="es-CO"/>
+        </w:rPr>
+        <w:t>Escribir el comando git commit -m “Mensaje” (Puede ser cualquier mensaje , pero se recomienda escribir un mensaje que describa la acción que se está haciendo), esto confirmara los cambios que se quieren subir al repositorio</w:t>
+      </w:r>
+      <w:r>
+        <w:rPr>
+          <w:lang w:val="es-CO"/>
+        </w:rPr>
+        <w:t>.</w:t>
+      </w:r>
+    </w:p>
+    <w:p>
+      <w:pPr>
+        <w:pStyle w:val="Prrafodelista"/>
+        <w:ind w:left="1440"/>
+        <w:rPr>
+          <w:lang w:val="es-CO"/>
+        </w:rPr>
+      </w:pPr>
+    </w:p>
+    <w:p>
+      <w:pPr>
+        <w:pStyle w:val="Prrafodelista"/>
+        <w:ind w:left="1440"/>
+        <w:rPr>
+          <w:lang w:val="es-CO"/>
+        </w:rPr>
+      </w:pPr>
+      <w:r>
+        <w:rPr>
+          <w:lang w:val="es-CO"/>
+        </w:rPr>
+        <w:drawing>
+          <wp:inline distT="0" distB="0" distL="0" distR="0" wp14:anchorId="24DC1CCB" wp14:editId="2B496659">
+            <wp:extent cx="5487166" cy="752580"/>
+            <wp:effectExtent l="0" t="0" r="0" b="9525"/>
+            <wp:docPr id="54" name="Imagen 54" descr="Texto&#10;&#10;Descripción generada automáticamente"/>
+            <wp:cNvGraphicFramePr>
+              <a:graphicFrameLocks xmlns:a="http://schemas.openxmlformats.org/drawingml/2006/main" noChangeAspect="1"/>
+            </wp:cNvGraphicFramePr>
+            <a:graphic xmlns:a="http://schemas.openxmlformats.org/drawingml/2006/main">
+              <a:graphicData uri="http://schemas.openxmlformats.org/drawingml/2006/picture">
+                <pic:pic xmlns:pic="http://schemas.openxmlformats.org/drawingml/2006/picture">
+                  <pic:nvPicPr>
+                    <pic:cNvPr id="54" name="Imagen 54" descr="Texto&#10;&#10;Descripción generada automáticamente"/>
+                    <pic:cNvPicPr/>
+                  </pic:nvPicPr>
+                  <pic:blipFill>
+                    <a:blip r:embed="rId42"/>
+                    <a:stretch>
+                      <a:fillRect/>
+                    </a:stretch>
+                  </pic:blipFill>
+                  <pic:spPr>
+                    <a:xfrm>
+                      <a:off x="0" y="0"/>
+                      <a:ext cx="5487166" cy="752580"/>
+                    </a:xfrm>
+                    <a:prstGeom prst="rect">
+                      <a:avLst/>
+                    </a:prstGeom>
+                  </pic:spPr>
+                </pic:pic>
+              </a:graphicData>
+            </a:graphic>
+          </wp:inline>
+        </w:drawing>
+      </w:r>
+    </w:p>
+    <w:p>
+      <w:pPr>
+        <w:pStyle w:val="Prrafodelista"/>
+        <w:ind w:left="1440"/>
+        <w:rPr>
+          <w:lang w:val="es-CO"/>
+        </w:rPr>
+      </w:pPr>
+    </w:p>
+    <w:p>
+      <w:pPr>
+        <w:pStyle w:val="Prrafodelista"/>
+        <w:numPr>
+          <w:ilvl w:val="0"/>
+          <w:numId w:val="6"/>
+        </w:numPr>
+        <w:rPr>
+          <w:lang w:val="es-CO"/>
+        </w:rPr>
+      </w:pPr>
+      <w:r>
+        <w:rPr>
+          <w:lang w:val="es-CO"/>
+        </w:rPr>
+        <w:t>Escribir el comando git push</w:t>
+      </w:r>
+      <w:r>
+        <w:rPr>
+          <w:lang w:val="es-CO"/>
+        </w:rPr>
+        <w:t xml:space="preserve"> (para subir los cambios al repositorio de GitHub).</w:t>
+      </w:r>
+    </w:p>
+    <w:p>
+      <w:pPr>
+        <w:pStyle w:val="Prrafodelista"/>
+        <w:ind w:left="1440"/>
+        <w:rPr>
+          <w:lang w:val="es-CO"/>
+        </w:rPr>
+      </w:pPr>
+    </w:p>
+    <w:p>
+      <w:pPr>
+        <w:pStyle w:val="Prrafodelista"/>
+        <w:ind w:left="1440"/>
+        <w:rPr>
+          <w:lang w:val="es-CO"/>
+        </w:rPr>
+      </w:pPr>
+      <w:r>
+        <w:rPr>
+          <w:lang w:val="es-CO"/>
+        </w:rPr>
+        <w:drawing>
+          <wp:inline distT="0" distB="0" distL="0" distR="0" wp14:anchorId="1EDA9C2C" wp14:editId="43A5FB82">
+            <wp:extent cx="5249008" cy="1295581"/>
+            <wp:effectExtent l="0" t="0" r="8890" b="0"/>
+            <wp:docPr id="55" name="Imagen 55" descr="Texto&#10;&#10;Descripción generada automáticamente"/>
+            <wp:cNvGraphicFramePr>
+              <a:graphicFrameLocks xmlns:a="http://schemas.openxmlformats.org/drawingml/2006/main" noChangeAspect="1"/>
+            </wp:cNvGraphicFramePr>
+            <a:graphic xmlns:a="http://schemas.openxmlformats.org/drawingml/2006/main">
+              <a:graphicData uri="http://schemas.openxmlformats.org/drawingml/2006/picture">
+                <pic:pic xmlns:pic="http://schemas.openxmlformats.org/drawingml/2006/picture">
+                  <pic:nvPicPr>
+                    <pic:cNvPr id="55" name="Imagen 55" descr="Texto&#10;&#10;Descripción generada automáticamente"/>
+                    <pic:cNvPicPr/>
+                  </pic:nvPicPr>
+                  <pic:blipFill>
+                    <a:blip r:embed="rId43"/>
+                    <a:stretch>
+                      <a:fillRect/>
+                    </a:stretch>
+                  </pic:blipFill>
+                  <pic:spPr>
+                    <a:xfrm>
+                      <a:off x="0" y="0"/>
+                      <a:ext cx="5249008" cy="1295581"/>
+                    </a:xfrm>
+                    <a:prstGeom prst="rect">
+                      <a:avLst/>
+                    </a:prstGeom>
+                  </pic:spPr>
+                </pic:pic>
+              </a:graphicData>
+            </a:graphic>
+          </wp:inline>
+        </w:drawing>
+      </w:r>
+    </w:p>
+    <w:p>
+      <w:pPr>
+        <w:pStyle w:val="Prrafodelista"/>
+        <w:rPr>
+          <w:lang w:val="es-CO"/>
+        </w:rPr>
+      </w:pPr>
+    </w:p>
+    <w:p>
+      <w:pPr>
+        <w:ind w:left="720"/>
         <w:rPr>
           <w:lang w:val="es-CO"/>
         </w:rPr>
@@ -1282,12 +4076,62 @@
 </w:document>
 </file>
 
+<file path=word/endnotes.xml><?xml version="1.0" encoding="utf-8"?>
+<w:endnotes xmlns:wpc="http://schemas.microsoft.com/office/word/2010/wordprocessingCanvas" xmlns:cx="http://schemas.microsoft.com/office/drawing/2014/chartex" xmlns:cx1="http://schemas.microsoft.com/office/drawing/2015/9/8/chartex" xmlns:cx2="http://schemas.microsoft.com/office/drawing/2015/10/21/chartex" xmlns:cx3="http://schemas.microsoft.com/office/drawing/2016/5/9/chartex" xmlns:cx4="http://schemas.microsoft.com/office/drawing/2016/5/10/chartex" xmlns:cx5="http://schemas.microsoft.com/office/drawing/2016/5/11/chartex" xmlns:cx6="http://schemas.microsoft.com/office/drawing/2016/5/12/chartex" xmlns:cx7="http://schemas.microsoft.com/office/drawing/2016/5/13/chartex" xmlns:cx8="http://schemas.microsoft.com/office/drawing/2016/5/14/chartex" xmlns:mc="http://schemas.openxmlformats.org/markup-compatibility/2006" xmlns:aink="http://schemas.microsoft.com/office/drawing/2016/ink" xmlns:am3d="http://schemas.microsoft.com/office/drawing/2017/model3d" xmlns:o="urn:schemas-microsoft-com:office:office" xmlns:r="http://schemas.openxmlformats.org/officeDocument/2006/relationships" xmlns:m="http://schemas.openxmlformats.org/officeDocument/2006/math" xmlns:v="urn:schemas-microsoft-com:vml" xmlns:wp14="http://schemas.microsoft.com/office/word/2010/wordprocessingDrawing" xmlns:wp="http://schemas.openxmlformats.org/drawingml/2006/wordprocessingDrawing" xmlns:w10="urn:schemas-microsoft-com:office:word" xmlns:w="http://schemas.openxmlformats.org/wordprocessingml/2006/main" xmlns:w14="http://schemas.microsoft.com/office/word/2010/wordml" xmlns:w15="http://schemas.microsoft.com/office/word/2012/wordml" xmlns:w16cex="http://schemas.microsoft.com/office/word/2018/wordml/cex" xmlns:w16cid="http://schemas.microsoft.com/office/word/2016/wordml/cid" xmlns:w16="http://schemas.microsoft.com/office/word/2018/wordml" xmlns:w16sdtdh="http://schemas.microsoft.com/office/word/2020/wordml/sdtdatahash" xmlns:w16se="http://schemas.microsoft.com/office/word/2015/wordml/symex" xmlns:wpg="http://schemas.microsoft.com/office/word/2010/wordprocessingGroup" xmlns:wpi="http://schemas.microsoft.com/office/word/2010/wordprocessingInk" xmlns:wne="http://schemas.microsoft.com/office/word/2006/wordml" xmlns:wps="http://schemas.microsoft.com/office/word/2010/wordprocessingShape" mc:Ignorable="w14 w15 w16se w16cid w16 w16cex w16sdtdh wp14">
+  <w:endnote w:type="separator" w:id="-1">
+    <w:p>
+      <w:pPr>
+        <w:spacing w:after="0" w:line="240" w:lineRule="auto"/>
+      </w:pPr>
+      <w:r>
+        <w:separator/>
+      </w:r>
+    </w:p>
+  </w:endnote>
+  <w:endnote w:type="continuationSeparator" w:id="0">
+    <w:p>
+      <w:pPr>
+        <w:spacing w:after="0" w:line="240" w:lineRule="auto"/>
+      </w:pPr>
+      <w:r>
+        <w:continuationSeparator/>
+      </w:r>
+    </w:p>
+  </w:endnote>
+</w:endnotes>
+</file>
+
+<file path=word/footnotes.xml><?xml version="1.0" encoding="utf-8"?>
+<w:footnotes xmlns:wpc="http://schemas.microsoft.com/office/word/2010/wordprocessingCanvas" xmlns:cx="http://schemas.microsoft.com/office/drawing/2014/chartex" xmlns:cx1="http://schemas.microsoft.com/office/drawing/2015/9/8/chartex" xmlns:cx2="http://schemas.microsoft.com/office/drawing/2015/10/21/chartex" xmlns:cx3="http://schemas.microsoft.com/office/drawing/2016/5/9/chartex" xmlns:cx4="http://schemas.microsoft.com/office/drawing/2016/5/10/chartex" xmlns:cx5="http://schemas.microsoft.com/office/drawing/2016/5/11/chartex" xmlns:cx6="http://schemas.microsoft.com/office/drawing/2016/5/12/chartex" xmlns:cx7="http://schemas.microsoft.com/office/drawing/2016/5/13/chartex" xmlns:cx8="http://schemas.microsoft.com/office/drawing/2016/5/14/chartex" xmlns:mc="http://schemas.openxmlformats.org/markup-compatibility/2006" xmlns:aink="http://schemas.microsoft.com/office/drawing/2016/ink" xmlns:am3d="http://schemas.microsoft.com/office/drawing/2017/model3d" xmlns:o="urn:schemas-microsoft-com:office:office" xmlns:r="http://schemas.openxmlformats.org/officeDocument/2006/relationships" xmlns:m="http://schemas.openxmlformats.org/officeDocument/2006/math" xmlns:v="urn:schemas-microsoft-com:vml" xmlns:wp14="http://schemas.microsoft.com/office/word/2010/wordprocessingDrawing" xmlns:wp="http://schemas.openxmlformats.org/drawingml/2006/wordprocessingDrawing" xmlns:w10="urn:schemas-microsoft-com:office:word" xmlns:w="http://schemas.openxmlformats.org/wordprocessingml/2006/main" xmlns:w14="http://schemas.microsoft.com/office/word/2010/wordml" xmlns:w15="http://schemas.microsoft.com/office/word/2012/wordml" xmlns:w16cex="http://schemas.microsoft.com/office/word/2018/wordml/cex" xmlns:w16cid="http://schemas.microsoft.com/office/word/2016/wordml/cid" xmlns:w16="http://schemas.microsoft.com/office/word/2018/wordml" xmlns:w16sdtdh="http://schemas.microsoft.com/office/word/2020/wordml/sdtdatahash" xmlns:w16se="http://schemas.microsoft.com/office/word/2015/wordml/symex" xmlns:wpg="http://schemas.microsoft.com/office/word/2010/wordprocessingGroup" xmlns:wpi="http://schemas.microsoft.com/office/word/2010/wordprocessingInk" xmlns:wne="http://schemas.microsoft.com/office/word/2006/wordml" xmlns:wps="http://schemas.microsoft.com/office/word/2010/wordprocessingShape" mc:Ignorable="w14 w15 w16se w16cid w16 w16cex w16sdtdh wp14">
+  <w:footnote w:type="separator" w:id="-1">
+    <w:p>
+      <w:pPr>
+        <w:spacing w:after="0" w:line="240" w:lineRule="auto"/>
+      </w:pPr>
+      <w:r>
+        <w:separator/>
+      </w:r>
+    </w:p>
+  </w:footnote>
+  <w:footnote w:type="continuationSeparator" w:id="0">
+    <w:p>
+      <w:pPr>
+        <w:spacing w:after="0" w:line="240" w:lineRule="auto"/>
+      </w:pPr>
+      <w:r>
+        <w:continuationSeparator/>
+      </w:r>
+    </w:p>
+  </w:footnote>
+</w:footnotes>
+</file>
+
 <file path=word/numbering.xml><?xml version="1.0" encoding="utf-8"?>
 <w:numbering xmlns:wpc="http://schemas.microsoft.com/office/word/2010/wordprocessingCanvas" xmlns:cx="http://schemas.microsoft.com/office/drawing/2014/chartex" xmlns:cx1="http://schemas.microsoft.com/office/drawing/2015/9/8/chartex" xmlns:cx2="http://schemas.microsoft.com/office/drawing/2015/10/21/chartex" xmlns:cx3="http://schemas.microsoft.com/office/drawing/2016/5/9/chartex" xmlns:cx4="http://schemas.microsoft.com/office/drawing/2016/5/10/chartex" xmlns:cx5="http://schemas.microsoft.com/office/drawing/2016/5/11/chartex" xmlns:cx6="http://schemas.microsoft.com/office/drawing/2016/5/12/chartex" xmlns:cx7="http://schemas.microsoft.com/office/drawing/2016/5/13/chartex" xmlns:cx8="http://schemas.microsoft.com/office/drawing/2016/5/14/chartex" xmlns:mc="http://schemas.openxmlformats.org/markup-compatibility/2006" xmlns:aink="http://schemas.microsoft.com/office/drawing/2016/ink" xmlns:am3d="http://schemas.microsoft.com/office/drawing/2017/model3d" xmlns:o="urn:schemas-microsoft-com:office:office" xmlns:r="http://schemas.openxmlformats.org/officeDocument/2006/relationships" xmlns:m="http://schemas.openxmlformats.org/officeDocument/2006/math" xmlns:v="urn:schemas-microsoft-com:vml" xmlns:wp14="http://schemas.microsoft.com/office/word/2010/wordprocessingDrawing" xmlns:wp="http://schemas.openxmlformats.org/drawingml/2006/wordprocessingDrawing" xmlns:w10="urn:schemas-microsoft-com:office:word" xmlns:w="http://schemas.openxmlformats.org/wordprocessingml/2006/main" xmlns:w14="http://schemas.microsoft.com/office/word/2010/wordml" xmlns:w15="http://schemas.microsoft.com/office/word/2012/wordml" xmlns:w16cex="http://schemas.microsoft.com/office/word/2018/wordml/cex" xmlns:w16cid="http://schemas.microsoft.com/office/word/2016/wordml/cid" xmlns:w16="http://schemas.microsoft.com/office/word/2018/wordml" xmlns:w16sdtdh="http://schemas.microsoft.com/office/word/2020/wordml/sdtdatahash" xmlns:w16se="http://schemas.microsoft.com/office/word/2015/wordml/symex" xmlns:wpg="http://schemas.microsoft.com/office/word/2010/wordprocessingGroup" xmlns:wpi="http://schemas.microsoft.com/office/word/2010/wordprocessingInk" xmlns:wne="http://schemas.microsoft.com/office/word/2006/wordml" xmlns:wps="http://schemas.microsoft.com/office/word/2010/wordprocessingShape" mc:Ignorable="w14 w15 w16se w16cid w16 w16cex w16sdtdh wp14">
   <w:abstractNum w:abstractNumId="0" w15:restartNumberingAfterBreak="0">
-    <w:nsid w:val="656A5BDF"/>
+    <w:nsid w:val="196D25EC"/>
     <w:multiLevelType w:val="hybridMultilevel"/>
-    <w:tmpl w:val="2BFE0A50"/>
+    <w:tmpl w:val="C3B204E6"/>
     <w:lvl w:ilvl="0" w:tplc="240A000F">
       <w:start w:val="1"/>
       <w:numFmt w:val="decimal"/>
@@ -1370,8 +4214,507 @@
       </w:pPr>
     </w:lvl>
   </w:abstractNum>
+  <w:abstractNum w:abstractNumId="1" w15:restartNumberingAfterBreak="0">
+    <w:nsid w:val="22CD4A3C"/>
+    <w:multiLevelType w:val="hybridMultilevel"/>
+    <w:tmpl w:val="E3E2FA44"/>
+    <w:lvl w:ilvl="0" w:tplc="240A000F">
+      <w:start w:val="1"/>
+      <w:numFmt w:val="decimal"/>
+      <w:lvlText w:val="%1."/>
+      <w:lvlJc w:val="left"/>
+      <w:pPr>
+        <w:ind w:left="720" w:hanging="360"/>
+      </w:pPr>
+    </w:lvl>
+    <w:lvl w:ilvl="1" w:tplc="240A0019">
+      <w:start w:val="1"/>
+      <w:numFmt w:val="lowerLetter"/>
+      <w:lvlText w:val="%2."/>
+      <w:lvlJc w:val="left"/>
+      <w:pPr>
+        <w:ind w:left="1440" w:hanging="360"/>
+      </w:pPr>
+    </w:lvl>
+    <w:lvl w:ilvl="2" w:tplc="240A001B" w:tentative="1">
+      <w:start w:val="1"/>
+      <w:numFmt w:val="lowerRoman"/>
+      <w:lvlText w:val="%3."/>
+      <w:lvlJc w:val="right"/>
+      <w:pPr>
+        <w:ind w:left="2160" w:hanging="180"/>
+      </w:pPr>
+    </w:lvl>
+    <w:lvl w:ilvl="3" w:tplc="240A000F" w:tentative="1">
+      <w:start w:val="1"/>
+      <w:numFmt w:val="decimal"/>
+      <w:lvlText w:val="%4."/>
+      <w:lvlJc w:val="left"/>
+      <w:pPr>
+        <w:ind w:left="2880" w:hanging="360"/>
+      </w:pPr>
+    </w:lvl>
+    <w:lvl w:ilvl="4" w:tplc="240A0019" w:tentative="1">
+      <w:start w:val="1"/>
+      <w:numFmt w:val="lowerLetter"/>
+      <w:lvlText w:val="%5."/>
+      <w:lvlJc w:val="left"/>
+      <w:pPr>
+        <w:ind w:left="3600" w:hanging="360"/>
+      </w:pPr>
+    </w:lvl>
+    <w:lvl w:ilvl="5" w:tplc="240A001B" w:tentative="1">
+      <w:start w:val="1"/>
+      <w:numFmt w:val="lowerRoman"/>
+      <w:lvlText w:val="%6."/>
+      <w:lvlJc w:val="right"/>
+      <w:pPr>
+        <w:ind w:left="4320" w:hanging="180"/>
+      </w:pPr>
+    </w:lvl>
+    <w:lvl w:ilvl="6" w:tplc="240A000F" w:tentative="1">
+      <w:start w:val="1"/>
+      <w:numFmt w:val="decimal"/>
+      <w:lvlText w:val="%7."/>
+      <w:lvlJc w:val="left"/>
+      <w:pPr>
+        <w:ind w:left="5040" w:hanging="360"/>
+      </w:pPr>
+    </w:lvl>
+    <w:lvl w:ilvl="7" w:tplc="240A0019" w:tentative="1">
+      <w:start w:val="1"/>
+      <w:numFmt w:val="lowerLetter"/>
+      <w:lvlText w:val="%8."/>
+      <w:lvlJc w:val="left"/>
+      <w:pPr>
+        <w:ind w:left="5760" w:hanging="360"/>
+      </w:pPr>
+    </w:lvl>
+    <w:lvl w:ilvl="8" w:tplc="240A001B" w:tentative="1">
+      <w:start w:val="1"/>
+      <w:numFmt w:val="lowerRoman"/>
+      <w:lvlText w:val="%9."/>
+      <w:lvlJc w:val="right"/>
+      <w:pPr>
+        <w:ind w:left="6480" w:hanging="180"/>
+      </w:pPr>
+    </w:lvl>
+  </w:abstractNum>
+  <w:abstractNum w:abstractNumId="2" w15:restartNumberingAfterBreak="0">
+    <w:nsid w:val="47356E3F"/>
+    <w:multiLevelType w:val="hybridMultilevel"/>
+    <w:tmpl w:val="1D42DDB4"/>
+    <w:lvl w:ilvl="0" w:tplc="240A000F">
+      <w:start w:val="1"/>
+      <w:numFmt w:val="decimal"/>
+      <w:lvlText w:val="%1."/>
+      <w:lvlJc w:val="left"/>
+      <w:pPr>
+        <w:ind w:left="1440" w:hanging="360"/>
+      </w:pPr>
+      <w:rPr>
+        <w:rFonts w:hint="default"/>
+      </w:rPr>
+    </w:lvl>
+    <w:lvl w:ilvl="1" w:tplc="240A0003" w:tentative="1">
+      <w:start w:val="1"/>
+      <w:numFmt w:val="bullet"/>
+      <w:lvlText w:val="o"/>
+      <w:lvlJc w:val="left"/>
+      <w:pPr>
+        <w:ind w:left="2160" w:hanging="360"/>
+      </w:pPr>
+      <w:rPr>
+        <w:rFonts w:ascii="Courier New" w:hAnsi="Courier New" w:cs="Courier New" w:hint="default"/>
+      </w:rPr>
+    </w:lvl>
+    <w:lvl w:ilvl="2" w:tplc="240A0005" w:tentative="1">
+      <w:start w:val="1"/>
+      <w:numFmt w:val="bullet"/>
+      <w:lvlText w:val=""/>
+      <w:lvlJc w:val="left"/>
+      <w:pPr>
+        <w:ind w:left="2880" w:hanging="360"/>
+      </w:pPr>
+      <w:rPr>
+        <w:rFonts w:ascii="Wingdings" w:hAnsi="Wingdings" w:hint="default"/>
+      </w:rPr>
+    </w:lvl>
+    <w:lvl w:ilvl="3" w:tplc="240A0001" w:tentative="1">
+      <w:start w:val="1"/>
+      <w:numFmt w:val="bullet"/>
+      <w:lvlText w:val=""/>
+      <w:lvlJc w:val="left"/>
+      <w:pPr>
+        <w:ind w:left="3600" w:hanging="360"/>
+      </w:pPr>
+      <w:rPr>
+        <w:rFonts w:ascii="Symbol" w:hAnsi="Symbol" w:hint="default"/>
+      </w:rPr>
+    </w:lvl>
+    <w:lvl w:ilvl="4" w:tplc="240A0003" w:tentative="1">
+      <w:start w:val="1"/>
+      <w:numFmt w:val="bullet"/>
+      <w:lvlText w:val="o"/>
+      <w:lvlJc w:val="left"/>
+      <w:pPr>
+        <w:ind w:left="4320" w:hanging="360"/>
+      </w:pPr>
+      <w:rPr>
+        <w:rFonts w:ascii="Courier New" w:hAnsi="Courier New" w:cs="Courier New" w:hint="default"/>
+      </w:rPr>
+    </w:lvl>
+    <w:lvl w:ilvl="5" w:tplc="240A0005" w:tentative="1">
+      <w:start w:val="1"/>
+      <w:numFmt w:val="bullet"/>
+      <w:lvlText w:val=""/>
+      <w:lvlJc w:val="left"/>
+      <w:pPr>
+        <w:ind w:left="5040" w:hanging="360"/>
+      </w:pPr>
+      <w:rPr>
+        <w:rFonts w:ascii="Wingdings" w:hAnsi="Wingdings" w:hint="default"/>
+      </w:rPr>
+    </w:lvl>
+    <w:lvl w:ilvl="6" w:tplc="240A0001" w:tentative="1">
+      <w:start w:val="1"/>
+      <w:numFmt w:val="bullet"/>
+      <w:lvlText w:val=""/>
+      <w:lvlJc w:val="left"/>
+      <w:pPr>
+        <w:ind w:left="5760" w:hanging="360"/>
+      </w:pPr>
+      <w:rPr>
+        <w:rFonts w:ascii="Symbol" w:hAnsi="Symbol" w:hint="default"/>
+      </w:rPr>
+    </w:lvl>
+    <w:lvl w:ilvl="7" w:tplc="240A0003" w:tentative="1">
+      <w:start w:val="1"/>
+      <w:numFmt w:val="bullet"/>
+      <w:lvlText w:val="o"/>
+      <w:lvlJc w:val="left"/>
+      <w:pPr>
+        <w:ind w:left="6480" w:hanging="360"/>
+      </w:pPr>
+      <w:rPr>
+        <w:rFonts w:ascii="Courier New" w:hAnsi="Courier New" w:cs="Courier New" w:hint="default"/>
+      </w:rPr>
+    </w:lvl>
+    <w:lvl w:ilvl="8" w:tplc="240A0005" w:tentative="1">
+      <w:start w:val="1"/>
+      <w:numFmt w:val="bullet"/>
+      <w:lvlText w:val=""/>
+      <w:lvlJc w:val="left"/>
+      <w:pPr>
+        <w:ind w:left="7200" w:hanging="360"/>
+      </w:pPr>
+      <w:rPr>
+        <w:rFonts w:ascii="Wingdings" w:hAnsi="Wingdings" w:hint="default"/>
+      </w:rPr>
+    </w:lvl>
+  </w:abstractNum>
+  <w:abstractNum w:abstractNumId="3" w15:restartNumberingAfterBreak="0">
+    <w:nsid w:val="59445A18"/>
+    <w:multiLevelType w:val="hybridMultilevel"/>
+    <w:tmpl w:val="C71E4600"/>
+    <w:lvl w:ilvl="0" w:tplc="240A000F">
+      <w:start w:val="1"/>
+      <w:numFmt w:val="decimal"/>
+      <w:lvlText w:val="%1."/>
+      <w:lvlJc w:val="left"/>
+      <w:pPr>
+        <w:ind w:left="1440" w:hanging="360"/>
+      </w:pPr>
+      <w:rPr>
+        <w:rFonts w:hint="default"/>
+      </w:rPr>
+    </w:lvl>
+    <w:lvl w:ilvl="1" w:tplc="240A0003" w:tentative="1">
+      <w:start w:val="1"/>
+      <w:numFmt w:val="bullet"/>
+      <w:lvlText w:val="o"/>
+      <w:lvlJc w:val="left"/>
+      <w:pPr>
+        <w:ind w:left="2160" w:hanging="360"/>
+      </w:pPr>
+      <w:rPr>
+        <w:rFonts w:ascii="Courier New" w:hAnsi="Courier New" w:cs="Courier New" w:hint="default"/>
+      </w:rPr>
+    </w:lvl>
+    <w:lvl w:ilvl="2" w:tplc="240A0005" w:tentative="1">
+      <w:start w:val="1"/>
+      <w:numFmt w:val="bullet"/>
+      <w:lvlText w:val=""/>
+      <w:lvlJc w:val="left"/>
+      <w:pPr>
+        <w:ind w:left="2880" w:hanging="360"/>
+      </w:pPr>
+      <w:rPr>
+        <w:rFonts w:ascii="Wingdings" w:hAnsi="Wingdings" w:hint="default"/>
+      </w:rPr>
+    </w:lvl>
+    <w:lvl w:ilvl="3" w:tplc="240A0001" w:tentative="1">
+      <w:start w:val="1"/>
+      <w:numFmt w:val="bullet"/>
+      <w:lvlText w:val=""/>
+      <w:lvlJc w:val="left"/>
+      <w:pPr>
+        <w:ind w:left="3600" w:hanging="360"/>
+      </w:pPr>
+      <w:rPr>
+        <w:rFonts w:ascii="Symbol" w:hAnsi="Symbol" w:hint="default"/>
+      </w:rPr>
+    </w:lvl>
+    <w:lvl w:ilvl="4" w:tplc="240A0003" w:tentative="1">
+      <w:start w:val="1"/>
+      <w:numFmt w:val="bullet"/>
+      <w:lvlText w:val="o"/>
+      <w:lvlJc w:val="left"/>
+      <w:pPr>
+        <w:ind w:left="4320" w:hanging="360"/>
+      </w:pPr>
+      <w:rPr>
+        <w:rFonts w:ascii="Courier New" w:hAnsi="Courier New" w:cs="Courier New" w:hint="default"/>
+      </w:rPr>
+    </w:lvl>
+    <w:lvl w:ilvl="5" w:tplc="240A0005" w:tentative="1">
+      <w:start w:val="1"/>
+      <w:numFmt w:val="bullet"/>
+      <w:lvlText w:val=""/>
+      <w:lvlJc w:val="left"/>
+      <w:pPr>
+        <w:ind w:left="5040" w:hanging="360"/>
+      </w:pPr>
+      <w:rPr>
+        <w:rFonts w:ascii="Wingdings" w:hAnsi="Wingdings" w:hint="default"/>
+      </w:rPr>
+    </w:lvl>
+    <w:lvl w:ilvl="6" w:tplc="240A0001" w:tentative="1">
+      <w:start w:val="1"/>
+      <w:numFmt w:val="bullet"/>
+      <w:lvlText w:val=""/>
+      <w:lvlJc w:val="left"/>
+      <w:pPr>
+        <w:ind w:left="5760" w:hanging="360"/>
+      </w:pPr>
+      <w:rPr>
+        <w:rFonts w:ascii="Symbol" w:hAnsi="Symbol" w:hint="default"/>
+      </w:rPr>
+    </w:lvl>
+    <w:lvl w:ilvl="7" w:tplc="240A0003" w:tentative="1">
+      <w:start w:val="1"/>
+      <w:numFmt w:val="bullet"/>
+      <w:lvlText w:val="o"/>
+      <w:lvlJc w:val="left"/>
+      <w:pPr>
+        <w:ind w:left="6480" w:hanging="360"/>
+      </w:pPr>
+      <w:rPr>
+        <w:rFonts w:ascii="Courier New" w:hAnsi="Courier New" w:cs="Courier New" w:hint="default"/>
+      </w:rPr>
+    </w:lvl>
+    <w:lvl w:ilvl="8" w:tplc="240A0005" w:tentative="1">
+      <w:start w:val="1"/>
+      <w:numFmt w:val="bullet"/>
+      <w:lvlText w:val=""/>
+      <w:lvlJc w:val="left"/>
+      <w:pPr>
+        <w:ind w:left="7200" w:hanging="360"/>
+      </w:pPr>
+      <w:rPr>
+        <w:rFonts w:ascii="Wingdings" w:hAnsi="Wingdings" w:hint="default"/>
+      </w:rPr>
+    </w:lvl>
+  </w:abstractNum>
+  <w:abstractNum w:abstractNumId="4" w15:restartNumberingAfterBreak="0">
+    <w:nsid w:val="656A5BDF"/>
+    <w:multiLevelType w:val="hybridMultilevel"/>
+    <w:tmpl w:val="02A823C8"/>
+    <w:lvl w:ilvl="0" w:tplc="240A000F">
+      <w:start w:val="1"/>
+      <w:numFmt w:val="decimal"/>
+      <w:lvlText w:val="%1."/>
+      <w:lvlJc w:val="left"/>
+      <w:pPr>
+        <w:ind w:left="720" w:hanging="360"/>
+      </w:pPr>
+    </w:lvl>
+    <w:lvl w:ilvl="1" w:tplc="240A0019">
+      <w:start w:val="1"/>
+      <w:numFmt w:val="lowerLetter"/>
+      <w:lvlText w:val="%2."/>
+      <w:lvlJc w:val="left"/>
+      <w:pPr>
+        <w:ind w:left="1440" w:hanging="360"/>
+      </w:pPr>
+    </w:lvl>
+    <w:lvl w:ilvl="2" w:tplc="240A001B" w:tentative="1">
+      <w:start w:val="1"/>
+      <w:numFmt w:val="lowerRoman"/>
+      <w:lvlText w:val="%3."/>
+      <w:lvlJc w:val="right"/>
+      <w:pPr>
+        <w:ind w:left="2160" w:hanging="180"/>
+      </w:pPr>
+    </w:lvl>
+    <w:lvl w:ilvl="3" w:tplc="240A000F" w:tentative="1">
+      <w:start w:val="1"/>
+      <w:numFmt w:val="decimal"/>
+      <w:lvlText w:val="%4."/>
+      <w:lvlJc w:val="left"/>
+      <w:pPr>
+        <w:ind w:left="2880" w:hanging="360"/>
+      </w:pPr>
+    </w:lvl>
+    <w:lvl w:ilvl="4" w:tplc="240A0019" w:tentative="1">
+      <w:start w:val="1"/>
+      <w:numFmt w:val="lowerLetter"/>
+      <w:lvlText w:val="%5."/>
+      <w:lvlJc w:val="left"/>
+      <w:pPr>
+        <w:ind w:left="3600" w:hanging="360"/>
+      </w:pPr>
+    </w:lvl>
+    <w:lvl w:ilvl="5" w:tplc="240A001B" w:tentative="1">
+      <w:start w:val="1"/>
+      <w:numFmt w:val="lowerRoman"/>
+      <w:lvlText w:val="%6."/>
+      <w:lvlJc w:val="right"/>
+      <w:pPr>
+        <w:ind w:left="4320" w:hanging="180"/>
+      </w:pPr>
+    </w:lvl>
+    <w:lvl w:ilvl="6" w:tplc="240A000F" w:tentative="1">
+      <w:start w:val="1"/>
+      <w:numFmt w:val="decimal"/>
+      <w:lvlText w:val="%7."/>
+      <w:lvlJc w:val="left"/>
+      <w:pPr>
+        <w:ind w:left="5040" w:hanging="360"/>
+      </w:pPr>
+    </w:lvl>
+    <w:lvl w:ilvl="7" w:tplc="240A0019" w:tentative="1">
+      <w:start w:val="1"/>
+      <w:numFmt w:val="lowerLetter"/>
+      <w:lvlText w:val="%8."/>
+      <w:lvlJc w:val="left"/>
+      <w:pPr>
+        <w:ind w:left="5760" w:hanging="360"/>
+      </w:pPr>
+    </w:lvl>
+    <w:lvl w:ilvl="8" w:tplc="240A001B" w:tentative="1">
+      <w:start w:val="1"/>
+      <w:numFmt w:val="lowerRoman"/>
+      <w:lvlText w:val="%9."/>
+      <w:lvlJc w:val="right"/>
+      <w:pPr>
+        <w:ind w:left="6480" w:hanging="180"/>
+      </w:pPr>
+    </w:lvl>
+  </w:abstractNum>
+  <w:abstractNum w:abstractNumId="5" w15:restartNumberingAfterBreak="0">
+    <w:nsid w:val="7AF26617"/>
+    <w:multiLevelType w:val="hybridMultilevel"/>
+    <w:tmpl w:val="D99A80AE"/>
+    <w:lvl w:ilvl="0" w:tplc="240A000F">
+      <w:start w:val="1"/>
+      <w:numFmt w:val="decimal"/>
+      <w:lvlText w:val="%1."/>
+      <w:lvlJc w:val="left"/>
+      <w:pPr>
+        <w:ind w:left="1440" w:hanging="360"/>
+      </w:pPr>
+    </w:lvl>
+    <w:lvl w:ilvl="1" w:tplc="240A0019" w:tentative="1">
+      <w:start w:val="1"/>
+      <w:numFmt w:val="lowerLetter"/>
+      <w:lvlText w:val="%2."/>
+      <w:lvlJc w:val="left"/>
+      <w:pPr>
+        <w:ind w:left="2160" w:hanging="360"/>
+      </w:pPr>
+    </w:lvl>
+    <w:lvl w:ilvl="2" w:tplc="240A001B" w:tentative="1">
+      <w:start w:val="1"/>
+      <w:numFmt w:val="lowerRoman"/>
+      <w:lvlText w:val="%3."/>
+      <w:lvlJc w:val="right"/>
+      <w:pPr>
+        <w:ind w:left="2880" w:hanging="180"/>
+      </w:pPr>
+    </w:lvl>
+    <w:lvl w:ilvl="3" w:tplc="240A000F" w:tentative="1">
+      <w:start w:val="1"/>
+      <w:numFmt w:val="decimal"/>
+      <w:lvlText w:val="%4."/>
+      <w:lvlJc w:val="left"/>
+      <w:pPr>
+        <w:ind w:left="3600" w:hanging="360"/>
+      </w:pPr>
+    </w:lvl>
+    <w:lvl w:ilvl="4" w:tplc="240A0019" w:tentative="1">
+      <w:start w:val="1"/>
+      <w:numFmt w:val="lowerLetter"/>
+      <w:lvlText w:val="%5."/>
+      <w:lvlJc w:val="left"/>
+      <w:pPr>
+        <w:ind w:left="4320" w:hanging="360"/>
+      </w:pPr>
+    </w:lvl>
+    <w:lvl w:ilvl="5" w:tplc="240A001B" w:tentative="1">
+      <w:start w:val="1"/>
+      <w:numFmt w:val="lowerRoman"/>
+      <w:lvlText w:val="%6."/>
+      <w:lvlJc w:val="right"/>
+      <w:pPr>
+        <w:ind w:left="5040" w:hanging="180"/>
+      </w:pPr>
+    </w:lvl>
+    <w:lvl w:ilvl="6" w:tplc="240A000F" w:tentative="1">
+      <w:start w:val="1"/>
+      <w:numFmt w:val="decimal"/>
+      <w:lvlText w:val="%7."/>
+      <w:lvlJc w:val="left"/>
+      <w:pPr>
+        <w:ind w:left="5760" w:hanging="360"/>
+      </w:pPr>
+    </w:lvl>
+    <w:lvl w:ilvl="7" w:tplc="240A0019" w:tentative="1">
+      <w:start w:val="1"/>
+      <w:numFmt w:val="lowerLetter"/>
+      <w:lvlText w:val="%8."/>
+      <w:lvlJc w:val="left"/>
+      <w:pPr>
+        <w:ind w:left="6480" w:hanging="360"/>
+      </w:pPr>
+    </w:lvl>
+    <w:lvl w:ilvl="8" w:tplc="240A001B" w:tentative="1">
+      <w:start w:val="1"/>
+      <w:numFmt w:val="lowerRoman"/>
+      <w:lvlText w:val="%9."/>
+      <w:lvlJc w:val="right"/>
+      <w:pPr>
+        <w:ind w:left="7200" w:hanging="180"/>
+      </w:pPr>
+    </w:lvl>
+  </w:abstractNum>
   <w:num w:numId="1">
+    <w:abstractNumId w:val="4"/>
+  </w:num>
+  <w:num w:numId="2">
+    <w:abstractNumId w:val="1"/>
+  </w:num>
+  <w:num w:numId="3">
     <w:abstractNumId w:val="0"/>
+  </w:num>
+  <w:num w:numId="4">
+    <w:abstractNumId w:val="2"/>
+  </w:num>
+  <w:num w:numId="5">
+    <w:abstractNumId w:val="3"/>
+  </w:num>
+  <w:num w:numId="6">
+    <w:abstractNumId w:val="5"/>
   </w:num>
 </w:numbering>
 </file>
@@ -1852,6 +5195,68 @@
       <w:contextualSpacing/>
     </w:pPr>
   </w:style>
+  <w:style w:type="character" w:styleId="Hipervnculo">
+    <w:name w:val="Hyperlink"/>
+    <w:basedOn w:val="Fuentedeprrafopredeter"/>
+    <w:uiPriority w:val="99"/>
+    <w:semiHidden/>
+    <w:unhideWhenUsed/>
+    <w:rsid w:val="00D53C2A"/>
+    <w:rPr>
+      <w:color w:val="0000FF"/>
+      <w:u w:val="single"/>
+    </w:rPr>
+  </w:style>
+  <w:style w:type="paragraph" w:styleId="Encabezado">
+    <w:name w:val="header"/>
+    <w:basedOn w:val="Normal"/>
+    <w:link w:val="EncabezadoCar"/>
+    <w:uiPriority w:val="99"/>
+    <w:unhideWhenUsed/>
+    <w:rsid w:val="008540CB"/>
+    <w:pPr>
+      <w:tabs>
+        <w:tab w:val="center" w:pos="4419"/>
+        <w:tab w:val="right" w:pos="8838"/>
+      </w:tabs>
+      <w:spacing w:after="0" w:line="240" w:lineRule="auto"/>
+    </w:pPr>
+  </w:style>
+  <w:style w:type="character" w:customStyle="1" w:styleId="EncabezadoCar">
+    <w:name w:val="Encabezado Car"/>
+    <w:basedOn w:val="Fuentedeprrafopredeter"/>
+    <w:link w:val="Encabezado"/>
+    <w:uiPriority w:val="99"/>
+    <w:rsid w:val="008540CB"/>
+    <w:rPr>
+      <w:lang w:val="en-US"/>
+    </w:rPr>
+  </w:style>
+  <w:style w:type="paragraph" w:styleId="Piedepgina">
+    <w:name w:val="footer"/>
+    <w:basedOn w:val="Normal"/>
+    <w:link w:val="PiedepginaCar"/>
+    <w:uiPriority w:val="99"/>
+    <w:unhideWhenUsed/>
+    <w:rsid w:val="008540CB"/>
+    <w:pPr>
+      <w:tabs>
+        <w:tab w:val="center" w:pos="4419"/>
+        <w:tab w:val="right" w:pos="8838"/>
+      </w:tabs>
+      <w:spacing w:after="0" w:line="240" w:lineRule="auto"/>
+    </w:pPr>
+  </w:style>
+  <w:style w:type="character" w:customStyle="1" w:styleId="PiedepginaCar">
+    <w:name w:val="Pie de página Car"/>
+    <w:basedOn w:val="Fuentedeprrafopredeter"/>
+    <w:link w:val="Piedepgina"/>
+    <w:uiPriority w:val="99"/>
+    <w:rsid w:val="008540CB"/>
+    <w:rPr>
+      <w:lang w:val="en-US"/>
+    </w:rPr>
+  </w:style>
 </w:styles>
 </file>
 

--- a/Documentation/Plan_Respaldo.docx
+++ b/Documentation/Plan_Respaldo.docx
@@ -24,6 +24,50 @@
     </w:p>
     <w:p>
       <w:pPr>
+        <w:rPr>
+          <w:lang w:val="es-CO"/>
+        </w:rPr>
+      </w:pPr>
+      <w:r>
+        <w:rPr>
+          <w:lang w:val="es-CO"/>
+        </w:rPr>
+        <w:t xml:space="preserve">Para realizar el plan de respaldo como se describe en este documento es necesario realizar la instalación de </w:t>
+      </w:r>
+      <w:r>
+        <w:rPr>
+          <w:lang w:val="es-CO"/>
+        </w:rPr>
+        <w:t xml:space="preserve">MySQL Workbench </w:t>
+      </w:r>
+      <w:r>
+        <w:rPr>
+          <w:lang w:val="es-CO"/>
+        </w:rPr>
+        <w:t xml:space="preserve">y tener </w:t>
+      </w:r>
+      <w:r>
+        <w:rPr>
+          <w:lang w:val="es-CO"/>
+        </w:rPr>
+        <w:t>los datos de conexión de la base de datos</w:t>
+      </w:r>
+      <w:r>
+        <w:rPr>
+          <w:lang w:val="es-CO"/>
+        </w:rPr>
+        <w:t>.</w:t>
+      </w:r>
+    </w:p>
+    <w:p>
+      <w:pPr>
+        <w:rPr>
+          <w:lang w:val="es-CO"/>
+        </w:rPr>
+      </w:pPr>
+    </w:p>
+    <w:p>
+      <w:pPr>
         <w:pStyle w:val="Prrafodelista"/>
         <w:numPr>
           <w:ilvl w:val="0"/>
@@ -49,7 +93,21 @@
         <w:rPr>
           <w:lang w:val="es-ES"/>
         </w:rPr>
-        <w:t xml:space="preserve"> Workbench y darle en el icono de + en MySQL Connections para agregar la conexión a base de datos del servidor.</w:t>
+        <w:t xml:space="preserve"> </w:t>
+      </w:r>
+      <w:proofErr w:type="spellStart"/>
+      <w:r>
+        <w:rPr>
+          <w:lang w:val="es-ES"/>
+        </w:rPr>
+        <w:t>Workbench</w:t>
+      </w:r>
+      <w:proofErr w:type="spellEnd"/>
+      <w:r>
+        <w:rPr>
+          <w:lang w:val="es-ES"/>
+        </w:rPr>
+        <w:t xml:space="preserve"> y darle en el icono de + en MySQL Connections para agregar la conexión a base de datos del servidor.</w:t>
       </w:r>
     </w:p>
     <w:p>
@@ -1261,14 +1319,12 @@
         </w:rPr>
         <w:t xml:space="preserve">Para realizar el plan de respaldo como se describe en este documento es necesario realizar la instalación de git y tener una cuenta en </w:t>
       </w:r>
-      <w:proofErr w:type="spellStart"/>
-      <w:r>
-        <w:rPr>
-          <w:lang w:val="es-CO"/>
-        </w:rPr>
-        <w:t>github</w:t>
-      </w:r>
-      <w:proofErr w:type="spellEnd"/>
+      <w:r>
+        <w:rPr>
+          <w:lang w:val="es-CO"/>
+        </w:rPr>
+        <w:t>GitHub</w:t>
+      </w:r>
       <w:r>
         <w:rPr>
           <w:lang w:val="es-CO"/>
@@ -1323,6 +1379,7 @@
       </w:pPr>
       <w:r>
         <w:rPr>
+          <w:noProof/>
           <w:lang w:val="es-CO"/>
         </w:rPr>
         <w:drawing>
@@ -1371,6 +1428,7 @@
       </w:pPr>
       <w:r>
         <w:rPr>
+          <w:noProof/>
           <w:lang w:val="es-CO"/>
         </w:rPr>
         <w:drawing>
@@ -1511,6 +1569,7 @@
       </w:pPr>
       <w:r>
         <w:rPr>
+          <w:noProof/>
           <w:lang w:val="es-CO"/>
         </w:rPr>
         <w:drawing>
@@ -1605,32 +1664,51 @@
         <w:rPr>
           <w:lang w:val="es-CO"/>
         </w:rPr>
-        <w:t xml:space="preserve"> git add .</w:t>
-      </w:r>
-      <w:r>
-        <w:rPr>
-          <w:lang w:val="es-CO"/>
-        </w:rPr>
-        <w:t xml:space="preserve"> (para agregar los archivos del proyecto al repositorio)</w:t>
-      </w:r>
-    </w:p>
-    <w:p>
-      <w:pPr>
-        <w:pStyle w:val="Prrafodelista"/>
-        <w:rPr>
-          <w:lang w:val="es-CO"/>
-        </w:rPr>
-      </w:pPr>
-    </w:p>
-    <w:p>
-      <w:pPr>
-        <w:pStyle w:val="Prrafodelista"/>
-        <w:rPr>
-          <w:lang w:val="es-CO"/>
-        </w:rPr>
-      </w:pPr>
-      <w:r>
-        <w:rPr>
+        <w:t xml:space="preserve"> git </w:t>
+      </w:r>
+      <w:r>
+        <w:rPr>
+          <w:lang w:val="es-CO"/>
+        </w:rPr>
+        <w:t>add .</w:t>
+      </w:r>
+      <w:r>
+        <w:rPr>
+          <w:lang w:val="es-CO"/>
+        </w:rPr>
+        <w:t xml:space="preserve"> </w:t>
+      </w:r>
+      <w:r>
+        <w:rPr>
+          <w:lang w:val="es-CO"/>
+        </w:rPr>
+        <w:t xml:space="preserve"> </w:t>
+      </w:r>
+      <w:r>
+        <w:rPr>
+          <w:lang w:val="es-CO"/>
+        </w:rPr>
+        <w:t>(para agregar los archivos del proyecto al repositorio)</w:t>
+      </w:r>
+    </w:p>
+    <w:p>
+      <w:pPr>
+        <w:pStyle w:val="Prrafodelista"/>
+        <w:rPr>
+          <w:lang w:val="es-CO"/>
+        </w:rPr>
+      </w:pPr>
+    </w:p>
+    <w:p>
+      <w:pPr>
+        <w:pStyle w:val="Prrafodelista"/>
+        <w:rPr>
+          <w:lang w:val="es-CO"/>
+        </w:rPr>
+      </w:pPr>
+      <w:r>
+        <w:rPr>
+          <w:noProof/>
           <w:lang w:val="es-CO"/>
         </w:rPr>
         <w:drawing>
@@ -1761,6 +1839,7 @@
       </w:pPr>
       <w:r>
         <w:rPr>
+          <w:noProof/>
           <w:lang w:val="es-CO"/>
         </w:rPr>
         <w:drawing>
@@ -1809,6 +1888,7 @@
       </w:pPr>
       <w:r>
         <w:rPr>
+          <w:noProof/>
           <w:lang w:val="es-CO"/>
         </w:rPr>
         <w:drawing>
@@ -1892,6 +1972,7 @@
       </w:pPr>
       <w:r>
         <w:rPr>
+          <w:noProof/>
           <w:lang w:val="es-CO"/>
         </w:rPr>
         <w:drawing>
@@ -1975,6 +2056,7 @@
       </w:pPr>
       <w:r>
         <w:rPr>
+          <w:noProof/>
           <w:lang w:val="es-CO"/>
         </w:rPr>
         <w:drawing>
@@ -2059,6 +2141,7 @@
       </w:pPr>
       <w:r>
         <w:rPr>
+          <w:noProof/>
           <w:lang w:val="es-CO"/>
         </w:rPr>
         <w:drawing>
@@ -2150,7 +2233,6 @@
         <w:t xml:space="preserve"> , para finalizar darle clic en créate </w:t>
       </w:r>
       <w:proofErr w:type="spellStart"/>
-      <w:proofErr w:type="gramStart"/>
       <w:r>
         <w:rPr>
           <w:lang w:val="es-CO"/>
@@ -2170,7 +2252,6 @@
         </w:rPr>
         <w:t>.</w:t>
       </w:r>
-      <w:proofErr w:type="gramEnd"/>
     </w:p>
     <w:p>
       <w:pPr>
@@ -2200,6 +2281,7 @@
       </w:pPr>
       <w:r>
         <w:rPr>
+          <w:noProof/>
           <w:lang w:val="es-CO"/>
         </w:rPr>
         <w:drawing>
@@ -2264,40 +2346,27 @@
           <w:lang w:val="es-CO"/>
         </w:rPr>
         <w:lastRenderedPageBreak/>
-        <w:t xml:space="preserve">Darle clic en el icono resaltado en la imagen para copiar la </w:t>
-      </w:r>
-      <w:proofErr w:type="spellStart"/>
-      <w:r>
-        <w:rPr>
-          <w:lang w:val="es-CO"/>
-        </w:rPr>
-        <w:t>url</w:t>
-      </w:r>
-      <w:proofErr w:type="spellEnd"/>
-      <w:r>
-        <w:rPr>
-          <w:lang w:val="es-CO"/>
-        </w:rPr>
-        <w:t xml:space="preserve"> del repositorio.</w:t>
-      </w:r>
-    </w:p>
-    <w:p>
-      <w:pPr>
-        <w:pStyle w:val="Prrafodelista"/>
-        <w:rPr>
-          <w:lang w:val="es-CO"/>
-        </w:rPr>
-      </w:pPr>
-    </w:p>
-    <w:p>
-      <w:pPr>
-        <w:pStyle w:val="Prrafodelista"/>
-        <w:rPr>
-          <w:lang w:val="es-CO"/>
-        </w:rPr>
-      </w:pPr>
-      <w:r>
-        <w:rPr>
+        <w:t>Darle clic en el icono resaltado en la imagen para copiar la url del repositorio.</w:t>
+      </w:r>
+    </w:p>
+    <w:p>
+      <w:pPr>
+        <w:pStyle w:val="Prrafodelista"/>
+        <w:rPr>
+          <w:lang w:val="es-CO"/>
+        </w:rPr>
+      </w:pPr>
+    </w:p>
+    <w:p>
+      <w:pPr>
+        <w:pStyle w:val="Prrafodelista"/>
+        <w:rPr>
+          <w:lang w:val="es-CO"/>
+        </w:rPr>
+      </w:pPr>
+      <w:r>
+        <w:rPr>
+          <w:noProof/>
           <w:lang w:val="es-CO"/>
         </w:rPr>
         <w:drawing>
@@ -2362,14 +2431,20 @@
         </w:rPr>
         <w:t xml:space="preserve">Volver a la pestaña </w:t>
       </w:r>
-      <w:proofErr w:type="gramStart"/>
-      <w:r>
-        <w:rPr>
-          <w:lang w:val="es-CO"/>
-        </w:rPr>
-        <w:t>de  cmd</w:t>
-      </w:r>
-      <w:proofErr w:type="gramEnd"/>
+      <w:r>
+        <w:rPr>
+          <w:lang w:val="es-CO"/>
+        </w:rPr>
+        <w:t xml:space="preserve">de </w:t>
+      </w:r>
+      <w:proofErr w:type="spellStart"/>
+      <w:r>
+        <w:rPr>
+          <w:lang w:val="es-CO"/>
+        </w:rPr>
+        <w:t>cmd</w:t>
+      </w:r>
+      <w:proofErr w:type="spellEnd"/>
       <w:r>
         <w:rPr>
           <w:lang w:val="es-CO"/>
@@ -2394,8 +2469,16 @@
         <w:rPr>
           <w:lang w:val="es-CO"/>
         </w:rPr>
-        <w:t xml:space="preserve"> add origin</w:t>
-      </w:r>
+        <w:t xml:space="preserve"> add </w:t>
+      </w:r>
+      <w:proofErr w:type="spellStart"/>
+      <w:r>
+        <w:rPr>
+          <w:lang w:val="es-CO"/>
+        </w:rPr>
+        <w:t>origin</w:t>
+      </w:r>
+      <w:proofErr w:type="spellEnd"/>
       <w:r>
         <w:rPr>
           <w:lang w:val="es-CO"/>
@@ -2408,19 +2491,11 @@
         </w:rPr>
         <w:t>[</w:t>
       </w:r>
-      <w:proofErr w:type="spellStart"/>
-      <w:r>
-        <w:rPr>
-          <w:lang w:val="es-CO"/>
-        </w:rPr>
-        <w:t>url</w:t>
-      </w:r>
-      <w:proofErr w:type="spellEnd"/>
-      <w:r>
-        <w:rPr>
-          <w:lang w:val="es-CO"/>
-        </w:rPr>
-        <w:t xml:space="preserve"> copiada</w:t>
+      <w:r>
+        <w:rPr>
+          <w:lang w:val="es-CO"/>
+        </w:rPr>
+        <w:t>url copiada</w:t>
       </w:r>
       <w:r>
         <w:rPr>
@@ -2444,6 +2519,7 @@
       </w:pPr>
       <w:r>
         <w:rPr>
+          <w:noProof/>
           <w:lang w:val="es-CO"/>
         </w:rPr>
         <w:drawing>
@@ -2568,6 +2644,7 @@
       </w:pPr>
       <w:r>
         <w:rPr>
+          <w:noProof/>
           <w:lang w:val="es-CO"/>
         </w:rPr>
         <w:drawing>
@@ -2631,19 +2708,41 @@
         <w:rPr>
           <w:lang w:val="es-CO"/>
         </w:rPr>
-        <w:t>En cmd escribir el comando git push</w:t>
-      </w:r>
-      <w:r>
-        <w:rPr>
-          <w:lang w:val="es-CO"/>
-        </w:rPr>
-        <w:t xml:space="preserve"> -u origin </w:t>
+        <w:t xml:space="preserve">En cmd escribir el comando git </w:t>
       </w:r>
       <w:proofErr w:type="spellStart"/>
       <w:r>
         <w:rPr>
           <w:lang w:val="es-CO"/>
         </w:rPr>
+        <w:t>push</w:t>
+      </w:r>
+      <w:proofErr w:type="spellEnd"/>
+      <w:r>
+        <w:rPr>
+          <w:lang w:val="es-CO"/>
+        </w:rPr>
+        <w:t xml:space="preserve"> -u </w:t>
+      </w:r>
+      <w:proofErr w:type="spellStart"/>
+      <w:r>
+        <w:rPr>
+          <w:lang w:val="es-CO"/>
+        </w:rPr>
+        <w:t>origin</w:t>
+      </w:r>
+      <w:proofErr w:type="spellEnd"/>
+      <w:r>
+        <w:rPr>
+          <w:lang w:val="es-CO"/>
+        </w:rPr>
+        <w:t xml:space="preserve"> </w:t>
+      </w:r>
+      <w:proofErr w:type="spellStart"/>
+      <w:r>
+        <w:rPr>
+          <w:lang w:val="es-CO"/>
+        </w:rPr>
         <w:t>main</w:t>
       </w:r>
       <w:proofErr w:type="spellEnd"/>
@@ -2695,6 +2794,7 @@
       </w:pPr>
       <w:r>
         <w:rPr>
+          <w:noProof/>
           <w:lang w:val="es-CO"/>
         </w:rPr>
         <w:drawing>
@@ -2803,6 +2903,7 @@
       </w:pPr>
       <w:r>
         <w:rPr>
+          <w:noProof/>
           <w:lang w:val="es-CO"/>
         </w:rPr>
         <w:drawing>
@@ -2961,6 +3062,7 @@
       </w:pPr>
       <w:r>
         <w:rPr>
+          <w:noProof/>
           <w:lang w:val="es-CO"/>
         </w:rPr>
         <w:drawing>
@@ -3029,6 +3131,7 @@
       </w:pPr>
       <w:r>
         <w:rPr>
+          <w:noProof/>
           <w:lang w:val="es-CO"/>
         </w:rPr>
         <w:lastRenderedPageBreak/>
@@ -3132,6 +3235,7 @@
       </w:pPr>
       <w:r>
         <w:rPr>
+          <w:noProof/>
           <w:lang w:val="es-CO"/>
         </w:rPr>
         <w:drawing>
@@ -3232,6 +3336,7 @@
       </w:pPr>
       <w:r>
         <w:rPr>
+          <w:noProof/>
           <w:lang w:val="es-CO"/>
         </w:rPr>
         <w:drawing>
@@ -3305,6 +3410,7 @@
       </w:pPr>
       <w:r>
         <w:rPr>
+          <w:noProof/>
           <w:lang w:val="es-CO"/>
         </w:rPr>
         <w:drawing>
@@ -3392,6 +3498,7 @@
       </w:pPr>
       <w:r>
         <w:rPr>
+          <w:noProof/>
           <w:lang w:val="es-CO"/>
         </w:rPr>
         <w:drawing>
@@ -3498,6 +3605,7 @@
       </w:pPr>
       <w:r>
         <w:rPr>
+          <w:noProof/>
           <w:lang w:val="es-CO"/>
         </w:rPr>
         <w:drawing>
@@ -3554,6 +3662,7 @@
       </w:pPr>
       <w:r>
         <w:rPr>
+          <w:noProof/>
           <w:lang w:val="es-CO"/>
         </w:rPr>
         <w:drawing>
@@ -3728,6 +3837,7 @@
       </w:pPr>
       <w:r>
         <w:rPr>
+          <w:noProof/>
           <w:lang w:val="es-CO"/>
         </w:rPr>
         <w:drawing>
@@ -3838,6 +3948,7 @@
       </w:pPr>
       <w:r>
         <w:rPr>
+          <w:noProof/>
           <w:lang w:val="es-CO"/>
         </w:rPr>
         <w:drawing>
@@ -3920,6 +4031,7 @@
       </w:pPr>
       <w:r>
         <w:rPr>
+          <w:noProof/>
           <w:lang w:val="es-CO"/>
         </w:rPr>
         <w:drawing>
@@ -4011,6 +4123,7 @@
       </w:pPr>
       <w:r>
         <w:rPr>
+          <w:noProof/>
           <w:lang w:val="es-CO"/>
         </w:rPr>
         <w:drawing>
